--- a/reports/Отчёт.docx
+++ b/reports/Отчёт.docx
@@ -1085,93 +1085,6 @@
         </w:rPr>
         <w:t xml:space="preserve">ЗАКЛЮЧЕНИЕ </w:t>
       </w:r>
-      <w:r>
-        <w:rPr>
-          <w:rFonts w:ascii="Times New Roman" w:eastAsia="Times New Roman" w:hAnsi="Times New Roman" w:cs="Times New Roman"/>
-          <w:i/>
-          <w:color w:val="000000"/>
-          <w:sz w:val="28"/>
-          <w:szCs w:val="28"/>
-        </w:rPr>
-        <w:t>(выводы о проделанной работе и оценка ценности выполненных задач для заказчика)</w:t>
-      </w:r>
-    </w:p>
-    <w:p>
-      <w:pPr>
-        <w:keepNext/>
-        <w:keepLines/>
-        <w:pBdr>
-          <w:top w:val="nil"/>
-          <w:left w:val="nil"/>
-          <w:bottom w:val="nil"/>
-          <w:right w:val="nil"/>
-          <w:between w:val="nil"/>
-        </w:pBdr>
-        <w:spacing w:after="0" w:line="360" w:lineRule="auto"/>
-        <w:rPr>
-          <w:rFonts w:ascii="Times New Roman" w:eastAsia="Times New Roman" w:hAnsi="Times New Roman" w:cs="Times New Roman"/>
-          <w:color w:val="000000"/>
-          <w:sz w:val="28"/>
-          <w:szCs w:val="28"/>
-        </w:rPr>
-      </w:pPr>
-      <w:r>
-        <w:rPr>
-          <w:rFonts w:ascii="Times New Roman" w:eastAsia="Times New Roman" w:hAnsi="Times New Roman" w:cs="Times New Roman"/>
-          <w:color w:val="000000"/>
-          <w:sz w:val="28"/>
-          <w:szCs w:val="28"/>
-        </w:rPr>
-        <w:t>СПИСОК ИСПОЛЬЗОВАННОЙ ЛИТЕРАТУРЫ</w:t>
-      </w:r>
-    </w:p>
-    <w:p>
-      <w:pPr>
-        <w:keepNext/>
-        <w:keepLines/>
-        <w:pBdr>
-          <w:top w:val="nil"/>
-          <w:left w:val="nil"/>
-          <w:bottom w:val="nil"/>
-          <w:right w:val="nil"/>
-          <w:between w:val="nil"/>
-        </w:pBdr>
-        <w:spacing w:after="0" w:line="360" w:lineRule="auto"/>
-        <w:rPr>
-          <w:rFonts w:ascii="Times New Roman" w:eastAsia="Times New Roman" w:hAnsi="Times New Roman" w:cs="Times New Roman"/>
-          <w:color w:val="000000"/>
-          <w:sz w:val="28"/>
-          <w:szCs w:val="28"/>
-        </w:rPr>
-      </w:pPr>
-      <w:r>
-        <w:rPr>
-          <w:rFonts w:ascii="Times New Roman" w:eastAsia="Times New Roman" w:hAnsi="Times New Roman" w:cs="Times New Roman"/>
-          <w:color w:val="000000"/>
-          <w:sz w:val="28"/>
-          <w:szCs w:val="28"/>
-        </w:rPr>
-        <w:t>ПРИЛОЖЕНИЯ</w:t>
-      </w:r>
-      <w:r>
-        <w:rPr>
-          <w:rFonts w:ascii="Times New Roman" w:eastAsia="Times New Roman" w:hAnsi="Times New Roman" w:cs="Times New Roman"/>
-          <w:color w:val="000000"/>
-          <w:sz w:val="28"/>
-          <w:szCs w:val="28"/>
-        </w:rPr>
-        <w:t xml:space="preserve"> </w:t>
-      </w:r>
-      <w:r>
-        <w:rPr>
-          <w:rFonts w:ascii="Times New Roman" w:eastAsia="Times New Roman" w:hAnsi="Times New Roman" w:cs="Times New Roman"/>
-          <w:i/>
-          <w:color w:val="000000"/>
-          <w:sz w:val="28"/>
-          <w:szCs w:val="28"/>
-        </w:rPr>
-        <w:t>(при необходимости)</w:t>
-      </w:r>
     </w:p>
     <w:p>
       <w:pPr>
@@ -1763,16 +1676,7 @@
           <w:sz w:val="28"/>
           <w:szCs w:val="28"/>
         </w:rPr>
-        <w:t>Задачи</w:t>
-      </w:r>
-      <w:r>
-        <w:rPr>
-          <w:rFonts w:ascii="Times New Roman" w:eastAsia="Times New Roman" w:hAnsi="Times New Roman" w:cs="Times New Roman"/>
-          <w:color w:val="000000"/>
-          <w:sz w:val="28"/>
-          <w:szCs w:val="28"/>
-        </w:rPr>
-        <w:t xml:space="preserve"> проекта</w:t>
+        <w:t>Задачи проекта</w:t>
       </w:r>
       <w:r>
         <w:rPr>
@@ -2110,17 +2014,750 @@
           <w:color w:val="000000"/>
           <w:sz w:val="28"/>
           <w:szCs w:val="28"/>
+        </w:rPr>
+      </w:pPr>
+      <w:r>
+        <w:rPr>
+          <w:rFonts w:ascii="Times New Roman" w:eastAsia="Times New Roman" w:hAnsi="Times New Roman" w:cs="Times New Roman"/>
+          <w:color w:val="000000"/>
+          <w:sz w:val="28"/>
+          <w:szCs w:val="28"/>
+        </w:rPr>
+        <w:t>Наименование заказчика</w:t>
+      </w:r>
+      <w:r>
+        <w:rPr>
+          <w:rFonts w:ascii="Times New Roman" w:eastAsia="Times New Roman" w:hAnsi="Times New Roman" w:cs="Times New Roman"/>
+          <w:color w:val="000000"/>
+          <w:sz w:val="28"/>
+          <w:szCs w:val="28"/>
+        </w:rPr>
+        <w:t xml:space="preserve">: </w:t>
+      </w:r>
+      <w:r>
+        <w:rPr>
+          <w:rFonts w:ascii="Times New Roman" w:eastAsia="Times New Roman" w:hAnsi="Times New Roman" w:cs="Times New Roman"/>
+          <w:color w:val="000000"/>
+          <w:sz w:val="28"/>
+          <w:szCs w:val="28"/>
           <w:lang w:val="en-US"/>
         </w:rPr>
-      </w:pPr>
-      <w:r>
-        <w:rPr>
-          <w:rFonts w:ascii="Times New Roman" w:eastAsia="Times New Roman" w:hAnsi="Times New Roman" w:cs="Times New Roman"/>
-          <w:color w:val="000000"/>
-          <w:sz w:val="28"/>
-          <w:szCs w:val="28"/>
-        </w:rPr>
-        <w:t>Наименование заказчика</w:t>
+        <w:t>Texel</w:t>
+      </w:r>
+    </w:p>
+    <w:p>
+      <w:pPr>
+        <w:keepNext/>
+        <w:keepLines/>
+        <w:pBdr>
+          <w:top w:val="nil"/>
+          <w:left w:val="nil"/>
+          <w:bottom w:val="nil"/>
+          <w:right w:val="nil"/>
+          <w:between w:val="nil"/>
+        </w:pBdr>
+        <w:spacing w:line="360" w:lineRule="auto"/>
+        <w:rPr>
+          <w:rFonts w:ascii="Times New Roman" w:eastAsia="Times New Roman" w:hAnsi="Times New Roman" w:cs="Times New Roman"/>
+          <w:color w:val="000000"/>
+          <w:sz w:val="28"/>
+          <w:szCs w:val="28"/>
+        </w:rPr>
+      </w:pPr>
+      <w:r>
+        <w:rPr>
+          <w:rFonts w:ascii="Times New Roman" w:eastAsia="Times New Roman" w:hAnsi="Times New Roman" w:cs="Times New Roman"/>
+          <w:color w:val="000000"/>
+          <w:sz w:val="28"/>
+          <w:szCs w:val="28"/>
+        </w:rPr>
+        <w:t>Организационная структура</w:t>
+      </w:r>
+      <w:r>
+        <w:rPr>
+          <w:rFonts w:ascii="Times New Roman" w:eastAsia="Times New Roman" w:hAnsi="Times New Roman" w:cs="Times New Roman"/>
+          <w:color w:val="000000"/>
+          <w:sz w:val="28"/>
+          <w:szCs w:val="28"/>
+        </w:rPr>
+        <w:t xml:space="preserve">: </w:t>
+      </w:r>
+      <w:r>
+        <w:rPr>
+          <w:rFonts w:ascii="Times New Roman" w:eastAsia="Times New Roman" w:hAnsi="Times New Roman" w:cs="Times New Roman"/>
+          <w:color w:val="000000"/>
+          <w:sz w:val="28"/>
+          <w:szCs w:val="28"/>
+        </w:rPr>
+        <w:t xml:space="preserve">Генеральный директор </w:t>
+      </w:r>
+      <w:r>
+        <w:rPr>
+          <w:rFonts w:ascii="Times New Roman" w:eastAsia="Times New Roman" w:hAnsi="Times New Roman" w:cs="Times New Roman"/>
+          <w:color w:val="000000"/>
+          <w:sz w:val="28"/>
+          <w:szCs w:val="28"/>
+        </w:rPr>
+        <w:t>–</w:t>
+      </w:r>
+      <w:r>
+        <w:rPr>
+          <w:rFonts w:ascii="Times New Roman" w:eastAsia="Times New Roman" w:hAnsi="Times New Roman" w:cs="Times New Roman"/>
+          <w:color w:val="000000"/>
+          <w:sz w:val="28"/>
+          <w:szCs w:val="28"/>
+        </w:rPr>
+        <w:t xml:space="preserve"> </w:t>
+      </w:r>
+      <w:r>
+        <w:rPr>
+          <w:rFonts w:ascii="Times New Roman" w:eastAsia="Times New Roman" w:hAnsi="Times New Roman" w:cs="Times New Roman"/>
+          <w:color w:val="000000"/>
+          <w:sz w:val="28"/>
+          <w:szCs w:val="28"/>
+        </w:rPr>
+        <w:t>Максим Федюков</w:t>
+      </w:r>
+    </w:p>
+    <w:p>
+      <w:pPr>
+        <w:keepNext/>
+        <w:keepLines/>
+        <w:pBdr>
+          <w:top w:val="nil"/>
+          <w:left w:val="nil"/>
+          <w:bottom w:val="nil"/>
+          <w:right w:val="nil"/>
+          <w:between w:val="nil"/>
+        </w:pBdr>
+        <w:spacing w:after="0" w:line="360" w:lineRule="auto"/>
+        <w:rPr>
+          <w:rFonts w:ascii="Times New Roman" w:eastAsia="Times New Roman" w:hAnsi="Times New Roman" w:cs="Times New Roman"/>
+          <w:color w:val="000000"/>
+          <w:sz w:val="28"/>
+          <w:szCs w:val="28"/>
+        </w:rPr>
+      </w:pPr>
+      <w:r>
+        <w:rPr>
+          <w:rFonts w:ascii="Times New Roman" w:eastAsia="Times New Roman" w:hAnsi="Times New Roman" w:cs="Times New Roman"/>
+          <w:color w:val="000000"/>
+          <w:sz w:val="28"/>
+          <w:szCs w:val="28"/>
+        </w:rPr>
+        <w:t>Описание деятельности</w:t>
+      </w:r>
+      <w:r>
+        <w:rPr>
+          <w:rFonts w:ascii="Times New Roman" w:eastAsia="Times New Roman" w:hAnsi="Times New Roman" w:cs="Times New Roman"/>
+          <w:color w:val="000000"/>
+          <w:sz w:val="28"/>
+          <w:szCs w:val="28"/>
+        </w:rPr>
+        <w:t xml:space="preserve">: </w:t>
+      </w:r>
+      <w:proofErr w:type="spellStart"/>
+      <w:r>
+        <w:rPr>
+          <w:rFonts w:ascii="Times New Roman" w:eastAsia="Times New Roman" w:hAnsi="Times New Roman" w:cs="Times New Roman"/>
+          <w:color w:val="000000"/>
+          <w:sz w:val="28"/>
+          <w:szCs w:val="28"/>
+        </w:rPr>
+        <w:t>Texel</w:t>
+      </w:r>
+      <w:proofErr w:type="spellEnd"/>
+      <w:r>
+        <w:rPr>
+          <w:rFonts w:ascii="Times New Roman" w:eastAsia="Times New Roman" w:hAnsi="Times New Roman" w:cs="Times New Roman"/>
+          <w:color w:val="000000"/>
+          <w:sz w:val="28"/>
+          <w:szCs w:val="28"/>
+        </w:rPr>
+        <w:t xml:space="preserve"> занимается исследованиями в области 3D-сканирования, внедряет алгоритмы </w:t>
+      </w:r>
+      <w:proofErr w:type="spellStart"/>
+      <w:r>
+        <w:rPr>
+          <w:rFonts w:ascii="Times New Roman" w:eastAsia="Times New Roman" w:hAnsi="Times New Roman" w:cs="Times New Roman"/>
+          <w:color w:val="000000"/>
+          <w:sz w:val="28"/>
+          <w:szCs w:val="28"/>
+        </w:rPr>
+        <w:t>deep</w:t>
+      </w:r>
+      <w:proofErr w:type="spellEnd"/>
+      <w:r>
+        <w:rPr>
+          <w:rFonts w:ascii="Times New Roman" w:eastAsia="Times New Roman" w:hAnsi="Times New Roman" w:cs="Times New Roman"/>
+          <w:color w:val="000000"/>
+          <w:sz w:val="28"/>
+          <w:szCs w:val="28"/>
+        </w:rPr>
+        <w:t xml:space="preserve"> </w:t>
+      </w:r>
+      <w:proofErr w:type="spellStart"/>
+      <w:r>
+        <w:rPr>
+          <w:rFonts w:ascii="Times New Roman" w:eastAsia="Times New Roman" w:hAnsi="Times New Roman" w:cs="Times New Roman"/>
+          <w:color w:val="000000"/>
+          <w:sz w:val="28"/>
+          <w:szCs w:val="28"/>
+        </w:rPr>
+        <w:t>machine</w:t>
+      </w:r>
+      <w:proofErr w:type="spellEnd"/>
+      <w:r>
+        <w:rPr>
+          <w:rFonts w:ascii="Times New Roman" w:eastAsia="Times New Roman" w:hAnsi="Times New Roman" w:cs="Times New Roman"/>
+          <w:color w:val="000000"/>
+          <w:sz w:val="28"/>
+          <w:szCs w:val="28"/>
+        </w:rPr>
+        <w:t xml:space="preserve"> </w:t>
+      </w:r>
+      <w:proofErr w:type="spellStart"/>
+      <w:r>
+        <w:rPr>
+          <w:rFonts w:ascii="Times New Roman" w:eastAsia="Times New Roman" w:hAnsi="Times New Roman" w:cs="Times New Roman"/>
+          <w:color w:val="000000"/>
+          <w:sz w:val="28"/>
+          <w:szCs w:val="28"/>
+        </w:rPr>
+        <w:t>learning</w:t>
+      </w:r>
+      <w:proofErr w:type="spellEnd"/>
+      <w:r>
+        <w:rPr>
+          <w:rFonts w:ascii="Times New Roman" w:eastAsia="Times New Roman" w:hAnsi="Times New Roman" w:cs="Times New Roman"/>
+          <w:color w:val="000000"/>
+          <w:sz w:val="28"/>
+          <w:szCs w:val="28"/>
+        </w:rPr>
+        <w:t xml:space="preserve"> и разрабатывает собственное ПО для обработки трехмерных копий. Цветные 3D-сканеры </w:t>
+      </w:r>
+      <w:proofErr w:type="spellStart"/>
+      <w:r>
+        <w:rPr>
+          <w:rFonts w:ascii="Times New Roman" w:eastAsia="Times New Roman" w:hAnsi="Times New Roman" w:cs="Times New Roman"/>
+          <w:color w:val="000000"/>
+          <w:sz w:val="28"/>
+          <w:szCs w:val="28"/>
+        </w:rPr>
+        <w:t>Portal</w:t>
+      </w:r>
+      <w:proofErr w:type="spellEnd"/>
+      <w:r>
+        <w:rPr>
+          <w:rFonts w:ascii="Times New Roman" w:eastAsia="Times New Roman" w:hAnsi="Times New Roman" w:cs="Times New Roman"/>
+          <w:color w:val="000000"/>
+          <w:sz w:val="28"/>
+          <w:szCs w:val="28"/>
+        </w:rPr>
+        <w:t xml:space="preserve"> умеют быстро создавать цифровую копию человека, а наукоёмкие алгоритмы анализируют и оценивают его телосложение.</w:t>
+      </w:r>
+    </w:p>
+    <w:p>
+      <w:pPr>
+        <w:keepNext/>
+        <w:keepLines/>
+        <w:pBdr>
+          <w:top w:val="nil"/>
+          <w:left w:val="nil"/>
+          <w:bottom w:val="nil"/>
+          <w:right w:val="nil"/>
+          <w:between w:val="nil"/>
+        </w:pBdr>
+        <w:spacing w:after="0" w:line="360" w:lineRule="auto"/>
+        <w:rPr>
+          <w:rFonts w:ascii="Times New Roman" w:eastAsia="Times New Roman" w:hAnsi="Times New Roman" w:cs="Times New Roman"/>
+          <w:color w:val="000000"/>
+          <w:sz w:val="28"/>
+          <w:szCs w:val="28"/>
+        </w:rPr>
+      </w:pPr>
+    </w:p>
+    <w:p>
+      <w:pPr>
+        <w:keepNext/>
+        <w:keepLines/>
+        <w:pBdr>
+          <w:top w:val="nil"/>
+          <w:left w:val="nil"/>
+          <w:bottom w:val="nil"/>
+          <w:right w:val="nil"/>
+          <w:between w:val="nil"/>
+        </w:pBdr>
+        <w:spacing w:after="0" w:line="360" w:lineRule="auto"/>
+        <w:rPr>
+          <w:rFonts w:ascii="Times New Roman" w:eastAsia="Times New Roman" w:hAnsi="Times New Roman" w:cs="Times New Roman"/>
+          <w:color w:val="000000"/>
+          <w:sz w:val="28"/>
+          <w:szCs w:val="28"/>
+        </w:rPr>
+      </w:pPr>
+    </w:p>
+    <w:p>
+      <w:pPr>
+        <w:keepNext/>
+        <w:keepLines/>
+        <w:pBdr>
+          <w:top w:val="nil"/>
+          <w:left w:val="nil"/>
+          <w:bottom w:val="nil"/>
+          <w:right w:val="nil"/>
+          <w:between w:val="nil"/>
+        </w:pBdr>
+        <w:spacing w:after="0" w:line="360" w:lineRule="auto"/>
+        <w:rPr>
+          <w:rFonts w:ascii="Times New Roman" w:eastAsia="Times New Roman" w:hAnsi="Times New Roman" w:cs="Times New Roman"/>
+          <w:color w:val="000000"/>
+          <w:sz w:val="28"/>
+          <w:szCs w:val="28"/>
+        </w:rPr>
+      </w:pPr>
+    </w:p>
+    <w:p>
+      <w:pPr>
+        <w:keepNext/>
+        <w:keepLines/>
+        <w:pBdr>
+          <w:top w:val="nil"/>
+          <w:left w:val="nil"/>
+          <w:bottom w:val="nil"/>
+          <w:right w:val="nil"/>
+          <w:between w:val="nil"/>
+        </w:pBdr>
+        <w:spacing w:after="0" w:line="360" w:lineRule="auto"/>
+        <w:rPr>
+          <w:rFonts w:ascii="Times New Roman" w:eastAsia="Times New Roman" w:hAnsi="Times New Roman" w:cs="Times New Roman"/>
+          <w:color w:val="000000"/>
+          <w:sz w:val="28"/>
+          <w:szCs w:val="28"/>
+        </w:rPr>
+      </w:pPr>
+    </w:p>
+    <w:p>
+      <w:pPr>
+        <w:keepNext/>
+        <w:keepLines/>
+        <w:pBdr>
+          <w:top w:val="nil"/>
+          <w:left w:val="nil"/>
+          <w:bottom w:val="nil"/>
+          <w:right w:val="nil"/>
+          <w:between w:val="nil"/>
+        </w:pBdr>
+        <w:spacing w:after="0" w:line="360" w:lineRule="auto"/>
+        <w:rPr>
+          <w:rFonts w:ascii="Times New Roman" w:eastAsia="Times New Roman" w:hAnsi="Times New Roman" w:cs="Times New Roman"/>
+          <w:color w:val="000000"/>
+          <w:sz w:val="28"/>
+          <w:szCs w:val="28"/>
+        </w:rPr>
+      </w:pPr>
+    </w:p>
+    <w:p>
+      <w:pPr>
+        <w:keepNext/>
+        <w:keepLines/>
+        <w:pBdr>
+          <w:top w:val="nil"/>
+          <w:left w:val="nil"/>
+          <w:bottom w:val="nil"/>
+          <w:right w:val="nil"/>
+          <w:between w:val="nil"/>
+        </w:pBdr>
+        <w:spacing w:after="0" w:line="360" w:lineRule="auto"/>
+        <w:rPr>
+          <w:rFonts w:ascii="Times New Roman" w:eastAsia="Times New Roman" w:hAnsi="Times New Roman" w:cs="Times New Roman"/>
+          <w:color w:val="000000"/>
+          <w:sz w:val="28"/>
+          <w:szCs w:val="28"/>
+        </w:rPr>
+      </w:pPr>
+    </w:p>
+    <w:p>
+      <w:pPr>
+        <w:keepNext/>
+        <w:keepLines/>
+        <w:pBdr>
+          <w:top w:val="nil"/>
+          <w:left w:val="nil"/>
+          <w:bottom w:val="nil"/>
+          <w:right w:val="nil"/>
+          <w:between w:val="nil"/>
+        </w:pBdr>
+        <w:spacing w:after="0" w:line="360" w:lineRule="auto"/>
+        <w:rPr>
+          <w:rFonts w:ascii="Times New Roman" w:eastAsia="Times New Roman" w:hAnsi="Times New Roman" w:cs="Times New Roman"/>
+          <w:color w:val="000000"/>
+          <w:sz w:val="28"/>
+          <w:szCs w:val="28"/>
+        </w:rPr>
+      </w:pPr>
+    </w:p>
+    <w:p>
+      <w:pPr>
+        <w:keepNext/>
+        <w:keepLines/>
+        <w:pBdr>
+          <w:top w:val="nil"/>
+          <w:left w:val="nil"/>
+          <w:bottom w:val="nil"/>
+          <w:right w:val="nil"/>
+          <w:between w:val="nil"/>
+        </w:pBdr>
+        <w:spacing w:after="0" w:line="360" w:lineRule="auto"/>
+        <w:rPr>
+          <w:rFonts w:ascii="Times New Roman" w:eastAsia="Times New Roman" w:hAnsi="Times New Roman" w:cs="Times New Roman"/>
+          <w:color w:val="000000"/>
+          <w:sz w:val="28"/>
+          <w:szCs w:val="28"/>
+        </w:rPr>
+      </w:pPr>
+    </w:p>
+    <w:p>
+      <w:pPr>
+        <w:keepNext/>
+        <w:keepLines/>
+        <w:pBdr>
+          <w:top w:val="nil"/>
+          <w:left w:val="nil"/>
+          <w:bottom w:val="nil"/>
+          <w:right w:val="nil"/>
+          <w:between w:val="nil"/>
+        </w:pBdr>
+        <w:spacing w:after="0" w:line="360" w:lineRule="auto"/>
+        <w:rPr>
+          <w:rFonts w:ascii="Times New Roman" w:eastAsia="Times New Roman" w:hAnsi="Times New Roman" w:cs="Times New Roman"/>
+          <w:color w:val="000000"/>
+          <w:sz w:val="28"/>
+          <w:szCs w:val="28"/>
+        </w:rPr>
+      </w:pPr>
+    </w:p>
+    <w:p>
+      <w:pPr>
+        <w:keepNext/>
+        <w:keepLines/>
+        <w:pBdr>
+          <w:top w:val="nil"/>
+          <w:left w:val="nil"/>
+          <w:bottom w:val="nil"/>
+          <w:right w:val="nil"/>
+          <w:between w:val="nil"/>
+        </w:pBdr>
+        <w:spacing w:after="0" w:line="360" w:lineRule="auto"/>
+        <w:rPr>
+          <w:rFonts w:ascii="Times New Roman" w:eastAsia="Times New Roman" w:hAnsi="Times New Roman" w:cs="Times New Roman"/>
+          <w:color w:val="000000"/>
+          <w:sz w:val="28"/>
+          <w:szCs w:val="28"/>
+        </w:rPr>
+      </w:pPr>
+    </w:p>
+    <w:p>
+      <w:pPr>
+        <w:keepNext/>
+        <w:keepLines/>
+        <w:pBdr>
+          <w:top w:val="nil"/>
+          <w:left w:val="nil"/>
+          <w:bottom w:val="nil"/>
+          <w:right w:val="nil"/>
+          <w:between w:val="nil"/>
+        </w:pBdr>
+        <w:spacing w:after="0" w:line="360" w:lineRule="auto"/>
+        <w:rPr>
+          <w:rFonts w:ascii="Times New Roman" w:eastAsia="Times New Roman" w:hAnsi="Times New Roman" w:cs="Times New Roman"/>
+          <w:color w:val="000000"/>
+          <w:sz w:val="28"/>
+          <w:szCs w:val="28"/>
+        </w:rPr>
+      </w:pPr>
+    </w:p>
+    <w:p>
+      <w:pPr>
+        <w:keepNext/>
+        <w:keepLines/>
+        <w:pBdr>
+          <w:top w:val="nil"/>
+          <w:left w:val="nil"/>
+          <w:bottom w:val="nil"/>
+          <w:right w:val="nil"/>
+          <w:between w:val="nil"/>
+        </w:pBdr>
+        <w:spacing w:after="0" w:line="360" w:lineRule="auto"/>
+        <w:rPr>
+          <w:rFonts w:ascii="Times New Roman" w:eastAsia="Times New Roman" w:hAnsi="Times New Roman" w:cs="Times New Roman"/>
+          <w:color w:val="000000"/>
+          <w:sz w:val="28"/>
+          <w:szCs w:val="28"/>
+        </w:rPr>
+      </w:pPr>
+    </w:p>
+    <w:p>
+      <w:pPr>
+        <w:keepNext/>
+        <w:keepLines/>
+        <w:pBdr>
+          <w:top w:val="nil"/>
+          <w:left w:val="nil"/>
+          <w:bottom w:val="nil"/>
+          <w:right w:val="nil"/>
+          <w:between w:val="nil"/>
+        </w:pBdr>
+        <w:spacing w:after="0" w:line="360" w:lineRule="auto"/>
+        <w:rPr>
+          <w:rFonts w:ascii="Times New Roman" w:eastAsia="Times New Roman" w:hAnsi="Times New Roman" w:cs="Times New Roman"/>
+          <w:color w:val="000000"/>
+          <w:sz w:val="28"/>
+          <w:szCs w:val="28"/>
+        </w:rPr>
+      </w:pPr>
+    </w:p>
+    <w:p>
+      <w:pPr>
+        <w:keepNext/>
+        <w:keepLines/>
+        <w:pBdr>
+          <w:top w:val="nil"/>
+          <w:left w:val="nil"/>
+          <w:bottom w:val="nil"/>
+          <w:right w:val="nil"/>
+          <w:between w:val="nil"/>
+        </w:pBdr>
+        <w:spacing w:after="0" w:line="360" w:lineRule="auto"/>
+        <w:rPr>
+          <w:rFonts w:ascii="Times New Roman" w:eastAsia="Times New Roman" w:hAnsi="Times New Roman" w:cs="Times New Roman"/>
+          <w:color w:val="000000"/>
+          <w:sz w:val="28"/>
+          <w:szCs w:val="28"/>
+        </w:rPr>
+      </w:pPr>
+    </w:p>
+    <w:p>
+      <w:pPr>
+        <w:keepNext/>
+        <w:keepLines/>
+        <w:pBdr>
+          <w:top w:val="nil"/>
+          <w:left w:val="nil"/>
+          <w:bottom w:val="nil"/>
+          <w:right w:val="nil"/>
+          <w:between w:val="nil"/>
+        </w:pBdr>
+        <w:spacing w:after="0" w:line="360" w:lineRule="auto"/>
+        <w:rPr>
+          <w:rFonts w:ascii="Times New Roman" w:eastAsia="Times New Roman" w:hAnsi="Times New Roman" w:cs="Times New Roman"/>
+          <w:color w:val="000000"/>
+          <w:sz w:val="28"/>
+          <w:szCs w:val="28"/>
+        </w:rPr>
+      </w:pPr>
+    </w:p>
+    <w:p>
+      <w:pPr>
+        <w:keepNext/>
+        <w:keepLines/>
+        <w:pBdr>
+          <w:top w:val="nil"/>
+          <w:left w:val="nil"/>
+          <w:bottom w:val="nil"/>
+          <w:right w:val="nil"/>
+          <w:between w:val="nil"/>
+        </w:pBdr>
+        <w:spacing w:after="0" w:line="360" w:lineRule="auto"/>
+        <w:rPr>
+          <w:rFonts w:ascii="Times New Roman" w:eastAsia="Times New Roman" w:hAnsi="Times New Roman" w:cs="Times New Roman"/>
+          <w:color w:val="000000"/>
+          <w:sz w:val="28"/>
+          <w:szCs w:val="28"/>
+        </w:rPr>
+      </w:pPr>
+    </w:p>
+    <w:p>
+      <w:pPr>
+        <w:keepNext/>
+        <w:keepLines/>
+        <w:pBdr>
+          <w:top w:val="nil"/>
+          <w:left w:val="nil"/>
+          <w:bottom w:val="nil"/>
+          <w:right w:val="nil"/>
+          <w:between w:val="nil"/>
+        </w:pBdr>
+        <w:spacing w:after="0" w:line="360" w:lineRule="auto"/>
+        <w:rPr>
+          <w:rFonts w:ascii="Times New Roman" w:eastAsia="Times New Roman" w:hAnsi="Times New Roman" w:cs="Times New Roman"/>
+          <w:color w:val="000000"/>
+          <w:sz w:val="28"/>
+          <w:szCs w:val="28"/>
+        </w:rPr>
+      </w:pPr>
+    </w:p>
+    <w:p>
+      <w:pPr>
+        <w:keepNext/>
+        <w:keepLines/>
+        <w:pBdr>
+          <w:top w:val="nil"/>
+          <w:left w:val="nil"/>
+          <w:bottom w:val="nil"/>
+          <w:right w:val="nil"/>
+          <w:between w:val="nil"/>
+        </w:pBdr>
+        <w:spacing w:after="0" w:line="360" w:lineRule="auto"/>
+        <w:rPr>
+          <w:rFonts w:ascii="Times New Roman" w:eastAsia="Times New Roman" w:hAnsi="Times New Roman" w:cs="Times New Roman"/>
+          <w:color w:val="000000"/>
+          <w:sz w:val="28"/>
+          <w:szCs w:val="28"/>
+        </w:rPr>
+      </w:pPr>
+    </w:p>
+    <w:p>
+      <w:pPr>
+        <w:keepNext/>
+        <w:keepLines/>
+        <w:pBdr>
+          <w:top w:val="nil"/>
+          <w:left w:val="nil"/>
+          <w:bottom w:val="nil"/>
+          <w:right w:val="nil"/>
+          <w:between w:val="nil"/>
+        </w:pBdr>
+        <w:spacing w:after="0" w:line="360" w:lineRule="auto"/>
+        <w:rPr>
+          <w:rFonts w:ascii="Times New Roman" w:eastAsia="Times New Roman" w:hAnsi="Times New Roman" w:cs="Times New Roman"/>
+          <w:color w:val="000000"/>
+          <w:sz w:val="28"/>
+          <w:szCs w:val="28"/>
+        </w:rPr>
+      </w:pPr>
+    </w:p>
+    <w:p>
+      <w:pPr>
+        <w:rPr>
+          <w:rFonts w:ascii="Times New Roman" w:eastAsia="Times New Roman" w:hAnsi="Times New Roman" w:cs="Times New Roman"/>
+          <w:color w:val="000000"/>
+          <w:sz w:val="28"/>
+          <w:szCs w:val="28"/>
+        </w:rPr>
+      </w:pPr>
+      <w:r>
+        <w:rPr>
+          <w:rFonts w:ascii="Times New Roman" w:eastAsia="Times New Roman" w:hAnsi="Times New Roman" w:cs="Times New Roman"/>
+          <w:color w:val="000000"/>
+          <w:sz w:val="28"/>
+          <w:szCs w:val="28"/>
+        </w:rPr>
+        <w:br w:type="page"/>
+      </w:r>
+    </w:p>
+    <w:p>
+      <w:pPr>
+        <w:keepNext/>
+        <w:keepLines/>
+        <w:pBdr>
+          <w:top w:val="nil"/>
+          <w:left w:val="nil"/>
+          <w:bottom w:val="nil"/>
+          <w:right w:val="nil"/>
+          <w:between w:val="nil"/>
+        </w:pBdr>
+        <w:spacing w:after="0" w:line="360" w:lineRule="auto"/>
+        <w:rPr>
+          <w:rFonts w:ascii="Times New Roman" w:eastAsia="Times New Roman" w:hAnsi="Times New Roman" w:cs="Times New Roman"/>
+          <w:color w:val="000000"/>
+          <w:sz w:val="28"/>
+          <w:szCs w:val="28"/>
+        </w:rPr>
+      </w:pPr>
+    </w:p>
+    <w:p>
+      <w:pPr>
+        <w:keepNext/>
+        <w:keepLines/>
+        <w:pBdr>
+          <w:top w:val="nil"/>
+          <w:left w:val="nil"/>
+          <w:bottom w:val="nil"/>
+          <w:right w:val="nil"/>
+          <w:between w:val="nil"/>
+        </w:pBdr>
+        <w:spacing w:after="0" w:line="360" w:lineRule="auto"/>
+        <w:jc w:val="center"/>
+        <w:rPr>
+          <w:rFonts w:ascii="Times New Roman" w:eastAsia="Times New Roman" w:hAnsi="Times New Roman" w:cs="Times New Roman"/>
+          <w:b/>
+          <w:bCs/>
+          <w:color w:val="000000"/>
+          <w:sz w:val="32"/>
+          <w:szCs w:val="32"/>
+        </w:rPr>
+      </w:pPr>
+      <w:r>
+        <w:rPr>
+          <w:rFonts w:ascii="Times New Roman" w:eastAsia="Times New Roman" w:hAnsi="Times New Roman" w:cs="Times New Roman"/>
+          <w:b/>
+          <w:bCs/>
+          <w:color w:val="000000"/>
+          <w:sz w:val="32"/>
+          <w:szCs w:val="32"/>
+        </w:rPr>
+        <w:t>Описание задания по проектной деятельности</w:t>
+      </w:r>
+    </w:p>
+    <w:p>
+      <w:pPr>
+        <w:keepNext/>
+        <w:keepLines/>
+        <w:pBdr>
+          <w:top w:val="nil"/>
+          <w:left w:val="nil"/>
+          <w:bottom w:val="nil"/>
+          <w:right w:val="nil"/>
+          <w:between w:val="nil"/>
+        </w:pBdr>
+        <w:spacing w:after="0" w:line="360" w:lineRule="auto"/>
+        <w:ind w:firstLine="720"/>
+        <w:rPr>
+          <w:rFonts w:ascii="Times New Roman" w:eastAsia="Times New Roman" w:hAnsi="Times New Roman" w:cs="Times New Roman"/>
+          <w:color w:val="000000"/>
+          <w:sz w:val="28"/>
+          <w:szCs w:val="28"/>
+        </w:rPr>
+      </w:pPr>
+      <w:r>
+        <w:rPr>
+          <w:rFonts w:ascii="Times New Roman" w:eastAsia="Times New Roman" w:hAnsi="Times New Roman" w:cs="Times New Roman"/>
+          <w:color w:val="000000"/>
+          <w:sz w:val="28"/>
+          <w:szCs w:val="28"/>
+        </w:rPr>
+        <w:t xml:space="preserve">Необходимо разработать бизнес-модель и создать функциональный прототип </w:t>
+      </w:r>
+      <w:proofErr w:type="spellStart"/>
+      <w:r>
+        <w:rPr>
+          <w:rFonts w:ascii="Times New Roman" w:eastAsia="Times New Roman" w:hAnsi="Times New Roman" w:cs="Times New Roman"/>
+          <w:color w:val="000000"/>
+          <w:sz w:val="28"/>
+          <w:szCs w:val="28"/>
+        </w:rPr>
+        <w:t>нейрофоторамки</w:t>
+      </w:r>
+      <w:proofErr w:type="spellEnd"/>
+      <w:r>
+        <w:rPr>
+          <w:rFonts w:ascii="Times New Roman" w:eastAsia="Times New Roman" w:hAnsi="Times New Roman" w:cs="Times New Roman"/>
+          <w:color w:val="000000"/>
+          <w:sz w:val="28"/>
+          <w:szCs w:val="28"/>
+        </w:rPr>
+        <w:t xml:space="preserve"> – инновационного устройства, использующего искусственный интеллект для анализа внешности пользователя и подбора индивидуальных рекомендаций по прическам. В рамках проекта требуется провести анализ целевой аудитории, изучив потенциальных пользователей, включая салоны красоты и розничных клиентов, а также проанализировать конкурентные решения на рынке. Следующим этапом является разработка бизнес-модели, которая должна включать выбор оптимальных каналов продаж (</w:t>
       </w:r>
       <w:r>
         <w:rPr>
@@ -2130,95 +2767,18 @@
           <w:szCs w:val="28"/>
           <w:lang w:val="en-US"/>
         </w:rPr>
-        <w:t>: Texel</w:t>
-      </w:r>
-    </w:p>
-    <w:p>
-      <w:pPr>
-        <w:keepNext/>
-        <w:keepLines/>
-        <w:pBdr>
-          <w:top w:val="nil"/>
-          <w:left w:val="nil"/>
-          <w:bottom w:val="nil"/>
-          <w:right w:val="nil"/>
-          <w:between w:val="nil"/>
-        </w:pBdr>
-        <w:spacing w:line="360" w:lineRule="auto"/>
-        <w:rPr>
-          <w:rFonts w:ascii="Times New Roman" w:eastAsia="Times New Roman" w:hAnsi="Times New Roman" w:cs="Times New Roman"/>
-          <w:color w:val="000000"/>
-          <w:sz w:val="28"/>
-          <w:szCs w:val="28"/>
-        </w:rPr>
-      </w:pPr>
-      <w:r>
-        <w:rPr>
-          <w:rFonts w:ascii="Times New Roman" w:eastAsia="Times New Roman" w:hAnsi="Times New Roman" w:cs="Times New Roman"/>
-          <w:color w:val="000000"/>
-          <w:sz w:val="28"/>
-          <w:szCs w:val="28"/>
-        </w:rPr>
-        <w:t>Организационная структура</w:t>
-      </w:r>
-      <w:r>
-        <w:rPr>
-          <w:rFonts w:ascii="Times New Roman" w:eastAsia="Times New Roman" w:hAnsi="Times New Roman" w:cs="Times New Roman"/>
-          <w:color w:val="000000"/>
-          <w:sz w:val="28"/>
-          <w:szCs w:val="28"/>
-        </w:rPr>
-        <w:t xml:space="preserve">: </w:t>
-      </w:r>
-      <w:r>
-        <w:rPr>
-          <w:rFonts w:ascii="Times New Roman" w:eastAsia="Times New Roman" w:hAnsi="Times New Roman" w:cs="Times New Roman"/>
-          <w:color w:val="000000"/>
-          <w:sz w:val="28"/>
-          <w:szCs w:val="28"/>
-        </w:rPr>
-        <w:t xml:space="preserve">Генеральный директор </w:t>
-      </w:r>
-      <w:r>
-        <w:rPr>
-          <w:rFonts w:ascii="Times New Roman" w:eastAsia="Times New Roman" w:hAnsi="Times New Roman" w:cs="Times New Roman"/>
-          <w:color w:val="000000"/>
-          <w:sz w:val="28"/>
-          <w:szCs w:val="28"/>
-        </w:rPr>
-        <w:t>–</w:t>
-      </w:r>
-      <w:r>
-        <w:rPr>
-          <w:rFonts w:ascii="Times New Roman" w:eastAsia="Times New Roman" w:hAnsi="Times New Roman" w:cs="Times New Roman"/>
-          <w:color w:val="000000"/>
-          <w:sz w:val="28"/>
-          <w:szCs w:val="28"/>
-        </w:rPr>
-        <w:t xml:space="preserve"> </w:t>
-      </w:r>
-      <w:r>
-        <w:rPr>
-          <w:rFonts w:ascii="Times New Roman" w:eastAsia="Times New Roman" w:hAnsi="Times New Roman" w:cs="Times New Roman"/>
-          <w:color w:val="000000"/>
-          <w:sz w:val="28"/>
-          <w:szCs w:val="28"/>
-        </w:rPr>
-        <w:t>Максим Федюков</w:t>
-      </w:r>
-    </w:p>
-    <w:p>
-      <w:pPr>
-        <w:keepNext/>
-        <w:keepLines/>
-        <w:pBdr>
-          <w:top w:val="nil"/>
-          <w:left w:val="nil"/>
-          <w:bottom w:val="nil"/>
-          <w:right w:val="nil"/>
-          <w:between w:val="nil"/>
-        </w:pBdr>
-        <w:spacing w:after="0" w:line="360" w:lineRule="auto"/>
+        <w:t>B</w:t>
+      </w:r>
+      <w:r>
+        <w:rPr>
+          <w:rFonts w:ascii="Times New Roman" w:eastAsia="Times New Roman" w:hAnsi="Times New Roman" w:cs="Times New Roman"/>
+          <w:color w:val="000000"/>
+          <w:sz w:val="28"/>
+          <w:szCs w:val="28"/>
+        </w:rPr>
+        <w:t>2</w:t>
+      </w:r>
+      <w:r>
         <w:rPr>
           <w:rFonts w:ascii="Times New Roman" w:eastAsia="Times New Roman" w:hAnsi="Times New Roman" w:cs="Times New Roman"/>
           <w:color w:val="000000"/>
@@ -2226,524 +2786,584 @@
           <w:szCs w:val="28"/>
           <w:lang w:val="en-US"/>
         </w:rPr>
-      </w:pPr>
-      <w:r>
-        <w:rPr>
-          <w:rFonts w:ascii="Times New Roman" w:eastAsia="Times New Roman" w:hAnsi="Times New Roman" w:cs="Times New Roman"/>
-          <w:color w:val="000000"/>
-          <w:sz w:val="28"/>
-          <w:szCs w:val="28"/>
-        </w:rPr>
-        <w:t>Описание деятельности</w:t>
-      </w:r>
-      <w:r>
-        <w:rPr>
-          <w:rFonts w:ascii="Times New Roman" w:eastAsia="Times New Roman" w:hAnsi="Times New Roman" w:cs="Times New Roman"/>
-          <w:color w:val="000000"/>
-          <w:sz w:val="28"/>
-          <w:szCs w:val="28"/>
-        </w:rPr>
-        <w:t xml:space="preserve">: </w:t>
-      </w:r>
-      <w:proofErr w:type="spellStart"/>
-      <w:r>
-        <w:rPr>
-          <w:rFonts w:ascii="Times New Roman" w:eastAsia="Times New Roman" w:hAnsi="Times New Roman" w:cs="Times New Roman"/>
-          <w:color w:val="000000"/>
-          <w:sz w:val="28"/>
-          <w:szCs w:val="28"/>
-        </w:rPr>
-        <w:t>Texel</w:t>
-      </w:r>
-      <w:proofErr w:type="spellEnd"/>
-      <w:r>
-        <w:rPr>
-          <w:rFonts w:ascii="Times New Roman" w:eastAsia="Times New Roman" w:hAnsi="Times New Roman" w:cs="Times New Roman"/>
-          <w:color w:val="000000"/>
-          <w:sz w:val="28"/>
-          <w:szCs w:val="28"/>
-        </w:rPr>
-        <w:t xml:space="preserve"> занимается исследованиями в области 3D-сканирования, внедряет алгоритмы </w:t>
-      </w:r>
-      <w:proofErr w:type="spellStart"/>
-      <w:r>
-        <w:rPr>
-          <w:rFonts w:ascii="Times New Roman" w:eastAsia="Times New Roman" w:hAnsi="Times New Roman" w:cs="Times New Roman"/>
-          <w:color w:val="000000"/>
-          <w:sz w:val="28"/>
-          <w:szCs w:val="28"/>
-        </w:rPr>
-        <w:t>deep</w:t>
-      </w:r>
-      <w:proofErr w:type="spellEnd"/>
-      <w:r>
-        <w:rPr>
-          <w:rFonts w:ascii="Times New Roman" w:eastAsia="Times New Roman" w:hAnsi="Times New Roman" w:cs="Times New Roman"/>
-          <w:color w:val="000000"/>
-          <w:sz w:val="28"/>
-          <w:szCs w:val="28"/>
-        </w:rPr>
-        <w:t xml:space="preserve"> </w:t>
-      </w:r>
-      <w:proofErr w:type="spellStart"/>
-      <w:r>
-        <w:rPr>
-          <w:rFonts w:ascii="Times New Roman" w:eastAsia="Times New Roman" w:hAnsi="Times New Roman" w:cs="Times New Roman"/>
-          <w:color w:val="000000"/>
-          <w:sz w:val="28"/>
-          <w:szCs w:val="28"/>
-        </w:rPr>
-        <w:t>machine</w:t>
-      </w:r>
-      <w:proofErr w:type="spellEnd"/>
-      <w:r>
-        <w:rPr>
-          <w:rFonts w:ascii="Times New Roman" w:eastAsia="Times New Roman" w:hAnsi="Times New Roman" w:cs="Times New Roman"/>
-          <w:color w:val="000000"/>
-          <w:sz w:val="28"/>
-          <w:szCs w:val="28"/>
-        </w:rPr>
-        <w:t xml:space="preserve"> </w:t>
-      </w:r>
-      <w:proofErr w:type="spellStart"/>
-      <w:r>
-        <w:rPr>
-          <w:rFonts w:ascii="Times New Roman" w:eastAsia="Times New Roman" w:hAnsi="Times New Roman" w:cs="Times New Roman"/>
-          <w:color w:val="000000"/>
-          <w:sz w:val="28"/>
-          <w:szCs w:val="28"/>
-        </w:rPr>
-        <w:t>learning</w:t>
-      </w:r>
-      <w:proofErr w:type="spellEnd"/>
-      <w:r>
-        <w:rPr>
-          <w:rFonts w:ascii="Times New Roman" w:eastAsia="Times New Roman" w:hAnsi="Times New Roman" w:cs="Times New Roman"/>
-          <w:color w:val="000000"/>
-          <w:sz w:val="28"/>
-          <w:szCs w:val="28"/>
-        </w:rPr>
-        <w:t xml:space="preserve"> и разрабатывает собственное ПО для обработки трехмерных копий. Цветные 3D-сканеры </w:t>
-      </w:r>
-      <w:proofErr w:type="spellStart"/>
-      <w:r>
-        <w:rPr>
-          <w:rFonts w:ascii="Times New Roman" w:eastAsia="Times New Roman" w:hAnsi="Times New Roman" w:cs="Times New Roman"/>
-          <w:color w:val="000000"/>
-          <w:sz w:val="28"/>
-          <w:szCs w:val="28"/>
-        </w:rPr>
-        <w:t>Portal</w:t>
-      </w:r>
-      <w:proofErr w:type="spellEnd"/>
-      <w:r>
-        <w:rPr>
-          <w:rFonts w:ascii="Times New Roman" w:eastAsia="Times New Roman" w:hAnsi="Times New Roman" w:cs="Times New Roman"/>
-          <w:color w:val="000000"/>
-          <w:sz w:val="28"/>
-          <w:szCs w:val="28"/>
-        </w:rPr>
-        <w:t xml:space="preserve"> умеют быстро создавать цифровую копию человека, а наукоёмкие алгоритмы анализируют и оценивают его телосложение.</w:t>
-      </w:r>
-    </w:p>
-    <w:p>
-      <w:pPr>
-        <w:keepNext/>
-        <w:keepLines/>
-        <w:pBdr>
-          <w:top w:val="nil"/>
-          <w:left w:val="nil"/>
-          <w:bottom w:val="nil"/>
-          <w:right w:val="nil"/>
-          <w:between w:val="nil"/>
-        </w:pBdr>
-        <w:spacing w:after="0" w:line="360" w:lineRule="auto"/>
-        <w:rPr>
-          <w:rFonts w:ascii="Times New Roman" w:eastAsia="Times New Roman" w:hAnsi="Times New Roman" w:cs="Times New Roman"/>
-          <w:color w:val="000000"/>
-          <w:sz w:val="28"/>
-          <w:szCs w:val="28"/>
-        </w:rPr>
-      </w:pPr>
-    </w:p>
-    <w:p>
-      <w:pPr>
-        <w:keepNext/>
-        <w:keepLines/>
-        <w:pBdr>
-          <w:top w:val="nil"/>
-          <w:left w:val="nil"/>
-          <w:bottom w:val="nil"/>
-          <w:right w:val="nil"/>
-          <w:between w:val="nil"/>
-        </w:pBdr>
-        <w:spacing w:after="0" w:line="360" w:lineRule="auto"/>
-        <w:rPr>
-          <w:rFonts w:ascii="Times New Roman" w:eastAsia="Times New Roman" w:hAnsi="Times New Roman" w:cs="Times New Roman"/>
-          <w:color w:val="000000"/>
-          <w:sz w:val="28"/>
-          <w:szCs w:val="28"/>
-        </w:rPr>
-      </w:pPr>
-    </w:p>
-    <w:p>
-      <w:pPr>
-        <w:keepNext/>
-        <w:keepLines/>
-        <w:pBdr>
-          <w:top w:val="nil"/>
-          <w:left w:val="nil"/>
-          <w:bottom w:val="nil"/>
-          <w:right w:val="nil"/>
-          <w:between w:val="nil"/>
-        </w:pBdr>
-        <w:spacing w:after="0" w:line="360" w:lineRule="auto"/>
-        <w:rPr>
-          <w:rFonts w:ascii="Times New Roman" w:eastAsia="Times New Roman" w:hAnsi="Times New Roman" w:cs="Times New Roman"/>
-          <w:color w:val="000000"/>
-          <w:sz w:val="28"/>
-          <w:szCs w:val="28"/>
-        </w:rPr>
-      </w:pPr>
-    </w:p>
-    <w:p>
-      <w:pPr>
-        <w:keepNext/>
-        <w:keepLines/>
-        <w:pBdr>
-          <w:top w:val="nil"/>
-          <w:left w:val="nil"/>
-          <w:bottom w:val="nil"/>
-          <w:right w:val="nil"/>
-          <w:between w:val="nil"/>
-        </w:pBdr>
-        <w:spacing w:after="0" w:line="360" w:lineRule="auto"/>
-        <w:rPr>
-          <w:rFonts w:ascii="Times New Roman" w:eastAsia="Times New Roman" w:hAnsi="Times New Roman" w:cs="Times New Roman"/>
-          <w:color w:val="000000"/>
-          <w:sz w:val="28"/>
-          <w:szCs w:val="28"/>
-        </w:rPr>
-      </w:pPr>
-    </w:p>
-    <w:p>
-      <w:pPr>
-        <w:keepNext/>
-        <w:keepLines/>
-        <w:pBdr>
-          <w:top w:val="nil"/>
-          <w:left w:val="nil"/>
-          <w:bottom w:val="nil"/>
-          <w:right w:val="nil"/>
-          <w:between w:val="nil"/>
-        </w:pBdr>
-        <w:spacing w:after="0" w:line="360" w:lineRule="auto"/>
-        <w:rPr>
-          <w:rFonts w:ascii="Times New Roman" w:eastAsia="Times New Roman" w:hAnsi="Times New Roman" w:cs="Times New Roman"/>
-          <w:color w:val="000000"/>
-          <w:sz w:val="28"/>
-          <w:szCs w:val="28"/>
-        </w:rPr>
-      </w:pPr>
-    </w:p>
-    <w:p>
-      <w:pPr>
-        <w:keepNext/>
-        <w:keepLines/>
-        <w:pBdr>
-          <w:top w:val="nil"/>
-          <w:left w:val="nil"/>
-          <w:bottom w:val="nil"/>
-          <w:right w:val="nil"/>
-          <w:between w:val="nil"/>
-        </w:pBdr>
-        <w:spacing w:after="0" w:line="360" w:lineRule="auto"/>
-        <w:rPr>
-          <w:rFonts w:ascii="Times New Roman" w:eastAsia="Times New Roman" w:hAnsi="Times New Roman" w:cs="Times New Roman"/>
-          <w:color w:val="000000"/>
-          <w:sz w:val="28"/>
-          <w:szCs w:val="28"/>
-        </w:rPr>
-      </w:pPr>
-    </w:p>
-    <w:p>
-      <w:pPr>
-        <w:keepNext/>
-        <w:keepLines/>
-        <w:pBdr>
-          <w:top w:val="nil"/>
-          <w:left w:val="nil"/>
-          <w:bottom w:val="nil"/>
-          <w:right w:val="nil"/>
-          <w:between w:val="nil"/>
-        </w:pBdr>
-        <w:spacing w:after="0" w:line="360" w:lineRule="auto"/>
-        <w:rPr>
-          <w:rFonts w:ascii="Times New Roman" w:eastAsia="Times New Roman" w:hAnsi="Times New Roman" w:cs="Times New Roman"/>
-          <w:color w:val="000000"/>
-          <w:sz w:val="28"/>
-          <w:szCs w:val="28"/>
-        </w:rPr>
-      </w:pPr>
-    </w:p>
-    <w:p>
-      <w:pPr>
-        <w:keepNext/>
-        <w:keepLines/>
-        <w:pBdr>
-          <w:top w:val="nil"/>
-          <w:left w:val="nil"/>
-          <w:bottom w:val="nil"/>
-          <w:right w:val="nil"/>
-          <w:between w:val="nil"/>
-        </w:pBdr>
-        <w:spacing w:after="0" w:line="360" w:lineRule="auto"/>
-        <w:rPr>
-          <w:rFonts w:ascii="Times New Roman" w:eastAsia="Times New Roman" w:hAnsi="Times New Roman" w:cs="Times New Roman"/>
-          <w:color w:val="000000"/>
-          <w:sz w:val="28"/>
-          <w:szCs w:val="28"/>
-        </w:rPr>
-      </w:pPr>
-    </w:p>
-    <w:p>
-      <w:pPr>
-        <w:keepNext/>
-        <w:keepLines/>
-        <w:pBdr>
-          <w:top w:val="nil"/>
-          <w:left w:val="nil"/>
-          <w:bottom w:val="nil"/>
-          <w:right w:val="nil"/>
-          <w:between w:val="nil"/>
-        </w:pBdr>
-        <w:spacing w:after="0" w:line="360" w:lineRule="auto"/>
-        <w:rPr>
-          <w:rFonts w:ascii="Times New Roman" w:eastAsia="Times New Roman" w:hAnsi="Times New Roman" w:cs="Times New Roman"/>
-          <w:color w:val="000000"/>
-          <w:sz w:val="28"/>
-          <w:szCs w:val="28"/>
-        </w:rPr>
-      </w:pPr>
-    </w:p>
-    <w:p>
-      <w:pPr>
-        <w:keepNext/>
-        <w:keepLines/>
-        <w:pBdr>
-          <w:top w:val="nil"/>
-          <w:left w:val="nil"/>
-          <w:bottom w:val="nil"/>
-          <w:right w:val="nil"/>
-          <w:between w:val="nil"/>
-        </w:pBdr>
-        <w:spacing w:after="0" w:line="360" w:lineRule="auto"/>
-        <w:rPr>
-          <w:rFonts w:ascii="Times New Roman" w:eastAsia="Times New Roman" w:hAnsi="Times New Roman" w:cs="Times New Roman"/>
-          <w:color w:val="000000"/>
-          <w:sz w:val="28"/>
-          <w:szCs w:val="28"/>
-        </w:rPr>
-      </w:pPr>
-    </w:p>
-    <w:p>
-      <w:pPr>
-        <w:keepNext/>
-        <w:keepLines/>
-        <w:pBdr>
-          <w:top w:val="nil"/>
-          <w:left w:val="nil"/>
-          <w:bottom w:val="nil"/>
-          <w:right w:val="nil"/>
-          <w:between w:val="nil"/>
-        </w:pBdr>
-        <w:spacing w:after="0" w:line="360" w:lineRule="auto"/>
-        <w:rPr>
-          <w:rFonts w:ascii="Times New Roman" w:eastAsia="Times New Roman" w:hAnsi="Times New Roman" w:cs="Times New Roman"/>
-          <w:color w:val="000000"/>
-          <w:sz w:val="28"/>
-          <w:szCs w:val="28"/>
-        </w:rPr>
-      </w:pPr>
-    </w:p>
-    <w:p>
-      <w:pPr>
-        <w:keepNext/>
-        <w:keepLines/>
-        <w:pBdr>
-          <w:top w:val="nil"/>
-          <w:left w:val="nil"/>
-          <w:bottom w:val="nil"/>
-          <w:right w:val="nil"/>
-          <w:between w:val="nil"/>
-        </w:pBdr>
-        <w:spacing w:after="0" w:line="360" w:lineRule="auto"/>
-        <w:rPr>
-          <w:rFonts w:ascii="Times New Roman" w:eastAsia="Times New Roman" w:hAnsi="Times New Roman" w:cs="Times New Roman"/>
-          <w:color w:val="000000"/>
-          <w:sz w:val="28"/>
-          <w:szCs w:val="28"/>
-        </w:rPr>
-      </w:pPr>
-    </w:p>
-    <w:p>
-      <w:pPr>
-        <w:keepNext/>
-        <w:keepLines/>
-        <w:pBdr>
-          <w:top w:val="nil"/>
-          <w:left w:val="nil"/>
-          <w:bottom w:val="nil"/>
-          <w:right w:val="nil"/>
-          <w:between w:val="nil"/>
-        </w:pBdr>
-        <w:spacing w:after="0" w:line="360" w:lineRule="auto"/>
-        <w:rPr>
-          <w:rFonts w:ascii="Times New Roman" w:eastAsia="Times New Roman" w:hAnsi="Times New Roman" w:cs="Times New Roman"/>
-          <w:color w:val="000000"/>
-          <w:sz w:val="28"/>
-          <w:szCs w:val="28"/>
-        </w:rPr>
-      </w:pPr>
-    </w:p>
-    <w:p>
-      <w:pPr>
-        <w:keepNext/>
-        <w:keepLines/>
-        <w:pBdr>
-          <w:top w:val="nil"/>
-          <w:left w:val="nil"/>
-          <w:bottom w:val="nil"/>
-          <w:right w:val="nil"/>
-          <w:between w:val="nil"/>
-        </w:pBdr>
-        <w:spacing w:after="0" w:line="360" w:lineRule="auto"/>
-        <w:rPr>
-          <w:rFonts w:ascii="Times New Roman" w:eastAsia="Times New Roman" w:hAnsi="Times New Roman" w:cs="Times New Roman"/>
-          <w:color w:val="000000"/>
-          <w:sz w:val="28"/>
-          <w:szCs w:val="28"/>
-        </w:rPr>
-      </w:pPr>
-    </w:p>
-    <w:p>
-      <w:pPr>
-        <w:keepNext/>
-        <w:keepLines/>
-        <w:pBdr>
-          <w:top w:val="nil"/>
-          <w:left w:val="nil"/>
-          <w:bottom w:val="nil"/>
-          <w:right w:val="nil"/>
-          <w:between w:val="nil"/>
-        </w:pBdr>
-        <w:spacing w:after="0" w:line="360" w:lineRule="auto"/>
-        <w:rPr>
-          <w:rFonts w:ascii="Times New Roman" w:eastAsia="Times New Roman" w:hAnsi="Times New Roman" w:cs="Times New Roman"/>
-          <w:color w:val="000000"/>
-          <w:sz w:val="28"/>
-          <w:szCs w:val="28"/>
-        </w:rPr>
-      </w:pPr>
-    </w:p>
-    <w:p>
-      <w:pPr>
-        <w:keepNext/>
-        <w:keepLines/>
-        <w:pBdr>
-          <w:top w:val="nil"/>
-          <w:left w:val="nil"/>
-          <w:bottom w:val="nil"/>
-          <w:right w:val="nil"/>
-          <w:between w:val="nil"/>
-        </w:pBdr>
-        <w:spacing w:after="0" w:line="360" w:lineRule="auto"/>
-        <w:rPr>
-          <w:rFonts w:ascii="Times New Roman" w:eastAsia="Times New Roman" w:hAnsi="Times New Roman" w:cs="Times New Roman"/>
-          <w:color w:val="000000"/>
-          <w:sz w:val="28"/>
-          <w:szCs w:val="28"/>
-        </w:rPr>
-      </w:pPr>
-    </w:p>
-    <w:p>
-      <w:pPr>
-        <w:keepNext/>
-        <w:keepLines/>
-        <w:pBdr>
-          <w:top w:val="nil"/>
-          <w:left w:val="nil"/>
-          <w:bottom w:val="nil"/>
-          <w:right w:val="nil"/>
-          <w:between w:val="nil"/>
-        </w:pBdr>
-        <w:spacing w:after="0" w:line="360" w:lineRule="auto"/>
-        <w:rPr>
-          <w:rFonts w:ascii="Times New Roman" w:eastAsia="Times New Roman" w:hAnsi="Times New Roman" w:cs="Times New Roman"/>
-          <w:color w:val="000000"/>
-          <w:sz w:val="28"/>
-          <w:szCs w:val="28"/>
-        </w:rPr>
-      </w:pPr>
-    </w:p>
-    <w:p>
-      <w:pPr>
-        <w:keepNext/>
-        <w:keepLines/>
-        <w:pBdr>
-          <w:top w:val="nil"/>
-          <w:left w:val="nil"/>
-          <w:bottom w:val="nil"/>
-          <w:right w:val="nil"/>
-          <w:between w:val="nil"/>
-        </w:pBdr>
-        <w:spacing w:after="0" w:line="360" w:lineRule="auto"/>
-        <w:rPr>
-          <w:rFonts w:ascii="Times New Roman" w:eastAsia="Times New Roman" w:hAnsi="Times New Roman" w:cs="Times New Roman"/>
-          <w:color w:val="000000"/>
-          <w:sz w:val="28"/>
-          <w:szCs w:val="28"/>
-        </w:rPr>
-      </w:pPr>
-    </w:p>
-    <w:p>
-      <w:pPr>
-        <w:keepNext/>
-        <w:keepLines/>
-        <w:pBdr>
-          <w:top w:val="nil"/>
-          <w:left w:val="nil"/>
-          <w:bottom w:val="nil"/>
-          <w:right w:val="nil"/>
-          <w:between w:val="nil"/>
-        </w:pBdr>
-        <w:spacing w:after="0" w:line="360" w:lineRule="auto"/>
-        <w:rPr>
-          <w:rFonts w:ascii="Times New Roman" w:eastAsia="Times New Roman" w:hAnsi="Times New Roman" w:cs="Times New Roman"/>
-          <w:color w:val="000000"/>
-          <w:sz w:val="28"/>
-          <w:szCs w:val="28"/>
-        </w:rPr>
-      </w:pPr>
-    </w:p>
-    <w:p>
-      <w:pPr>
-        <w:rPr>
-          <w:rFonts w:ascii="Times New Roman" w:eastAsia="Times New Roman" w:hAnsi="Times New Roman" w:cs="Times New Roman"/>
-          <w:color w:val="000000"/>
-          <w:sz w:val="28"/>
-          <w:szCs w:val="28"/>
-        </w:rPr>
-      </w:pPr>
-      <w:r>
-        <w:rPr>
-          <w:rFonts w:ascii="Times New Roman" w:eastAsia="Times New Roman" w:hAnsi="Times New Roman" w:cs="Times New Roman"/>
-          <w:color w:val="000000"/>
-          <w:sz w:val="28"/>
-          <w:szCs w:val="28"/>
-        </w:rPr>
-        <w:br w:type="page"/>
-      </w:r>
+        <w:t>B</w:t>
+      </w:r>
+      <w:r>
+        <w:rPr>
+          <w:rFonts w:ascii="Times New Roman" w:eastAsia="Times New Roman" w:hAnsi="Times New Roman" w:cs="Times New Roman"/>
+          <w:color w:val="000000"/>
+          <w:sz w:val="28"/>
+          <w:szCs w:val="28"/>
+        </w:rPr>
+        <w:t xml:space="preserve">, </w:t>
+      </w:r>
+      <w:r>
+        <w:rPr>
+          <w:rFonts w:ascii="Times New Roman" w:eastAsia="Times New Roman" w:hAnsi="Times New Roman" w:cs="Times New Roman"/>
+          <w:color w:val="000000"/>
+          <w:sz w:val="28"/>
+          <w:szCs w:val="28"/>
+          <w:lang w:val="en-US"/>
+        </w:rPr>
+        <w:t>B</w:t>
+      </w:r>
+      <w:r>
+        <w:rPr>
+          <w:rFonts w:ascii="Times New Roman" w:eastAsia="Times New Roman" w:hAnsi="Times New Roman" w:cs="Times New Roman"/>
+          <w:color w:val="000000"/>
+          <w:sz w:val="28"/>
+          <w:szCs w:val="28"/>
+        </w:rPr>
+        <w:t>2</w:t>
+      </w:r>
+      <w:r>
+        <w:rPr>
+          <w:rFonts w:ascii="Times New Roman" w:eastAsia="Times New Roman" w:hAnsi="Times New Roman" w:cs="Times New Roman"/>
+          <w:color w:val="000000"/>
+          <w:sz w:val="28"/>
+          <w:szCs w:val="28"/>
+          <w:lang w:val="en-US"/>
+        </w:rPr>
+        <w:t>C</w:t>
+      </w:r>
+      <w:r>
+        <w:rPr>
+          <w:rFonts w:ascii="Times New Roman" w:eastAsia="Times New Roman" w:hAnsi="Times New Roman" w:cs="Times New Roman"/>
+          <w:color w:val="000000"/>
+          <w:sz w:val="28"/>
+          <w:szCs w:val="28"/>
+        </w:rPr>
+        <w:t xml:space="preserve">, онлайн и оффлайн) и проработку моделей монетизации, таких как подписка на дополнительные стили, платные обновления и партнерские программы с брендами.  </w:t>
+      </w:r>
+    </w:p>
+    <w:p>
+      <w:pPr>
+        <w:keepNext/>
+        <w:keepLines/>
+        <w:pBdr>
+          <w:top w:val="nil"/>
+          <w:left w:val="nil"/>
+          <w:bottom w:val="nil"/>
+          <w:right w:val="nil"/>
+          <w:between w:val="nil"/>
+        </w:pBdr>
+        <w:spacing w:after="0" w:line="360" w:lineRule="auto"/>
+        <w:ind w:firstLine="720"/>
+        <w:rPr>
+          <w:rFonts w:ascii="Times New Roman" w:eastAsia="Times New Roman" w:hAnsi="Times New Roman" w:cs="Times New Roman"/>
+          <w:color w:val="000000"/>
+          <w:sz w:val="28"/>
+          <w:szCs w:val="28"/>
+        </w:rPr>
+      </w:pPr>
+      <w:r>
+        <w:rPr>
+          <w:rFonts w:ascii="Times New Roman" w:eastAsia="Times New Roman" w:hAnsi="Times New Roman" w:cs="Times New Roman"/>
+          <w:color w:val="000000"/>
+          <w:sz w:val="28"/>
+          <w:szCs w:val="28"/>
+        </w:rPr>
+        <w:t>Параллельно необходимо спроектировать и протестировать минимально жизнеспособный продукт (</w:t>
+      </w:r>
+      <w:r>
+        <w:rPr>
+          <w:rFonts w:ascii="Times New Roman" w:eastAsia="Times New Roman" w:hAnsi="Times New Roman" w:cs="Times New Roman"/>
+          <w:color w:val="000000"/>
+          <w:sz w:val="28"/>
+          <w:szCs w:val="28"/>
+          <w:lang w:val="en-US"/>
+        </w:rPr>
+        <w:t>MVP</w:t>
+      </w:r>
+      <w:r>
+        <w:rPr>
+          <w:rFonts w:ascii="Times New Roman" w:eastAsia="Times New Roman" w:hAnsi="Times New Roman" w:cs="Times New Roman"/>
+          <w:color w:val="000000"/>
+          <w:sz w:val="28"/>
+          <w:szCs w:val="28"/>
+        </w:rPr>
+        <w:t xml:space="preserve">), обеспечив базовый функционал: фотографирование пользователя, анализ параметров лица и волос с помощью нейросетевых алгоритмов, а также вывод персонализированных рекомендаций на экран. Особое внимание следует уделить юзабилити и дизайну устройства, чтобы обеспечить удобство взаимодействия для пользователей.  </w:t>
+      </w:r>
+    </w:p>
+    <w:p>
+      <w:pPr>
+        <w:keepNext/>
+        <w:keepLines/>
+        <w:pBdr>
+          <w:top w:val="nil"/>
+          <w:left w:val="nil"/>
+          <w:bottom w:val="nil"/>
+          <w:right w:val="nil"/>
+          <w:between w:val="nil"/>
+        </w:pBdr>
+        <w:spacing w:after="0" w:line="360" w:lineRule="auto"/>
+        <w:ind w:firstLine="720"/>
+        <w:rPr>
+          <w:rFonts w:ascii="Times New Roman" w:eastAsia="Times New Roman" w:hAnsi="Times New Roman" w:cs="Times New Roman"/>
+          <w:color w:val="000000"/>
+          <w:sz w:val="28"/>
+          <w:szCs w:val="28"/>
+        </w:rPr>
+      </w:pPr>
+      <w:r>
+        <w:rPr>
+          <w:rFonts w:ascii="Times New Roman" w:eastAsia="Times New Roman" w:hAnsi="Times New Roman" w:cs="Times New Roman"/>
+          <w:color w:val="000000"/>
+          <w:sz w:val="28"/>
+          <w:szCs w:val="28"/>
+        </w:rPr>
+        <w:t xml:space="preserve">Финансовая часть проекта включает расчет себестоимости производства, прогнозирование рентабельности и сроков окупаемости. На основе этих данных требуется подготовить инвест-презентацию с четкой структурой, включающей описание продукта, рыночные возможности, конкурентные преимущества, финансовые показатели и маркетинговую стратегию. Дополнительно необходимо изучить возможности привлечения финансирования через гранты, конкурсы стартапов и программы поддержки инноваций.  </w:t>
+      </w:r>
+    </w:p>
+    <w:p>
+      <w:pPr>
+        <w:keepNext/>
+        <w:keepLines/>
+        <w:pBdr>
+          <w:top w:val="nil"/>
+          <w:left w:val="nil"/>
+          <w:bottom w:val="nil"/>
+          <w:right w:val="nil"/>
+          <w:between w:val="nil"/>
+        </w:pBdr>
+        <w:spacing w:after="0" w:line="360" w:lineRule="auto"/>
+        <w:ind w:firstLine="720"/>
+        <w:rPr>
+          <w:rFonts w:ascii="Times New Roman" w:eastAsia="Times New Roman" w:hAnsi="Times New Roman" w:cs="Times New Roman"/>
+          <w:color w:val="000000"/>
+          <w:sz w:val="28"/>
+          <w:szCs w:val="28"/>
+        </w:rPr>
+      </w:pPr>
+      <w:r>
+        <w:rPr>
+          <w:rFonts w:ascii="Times New Roman" w:eastAsia="Times New Roman" w:hAnsi="Times New Roman" w:cs="Times New Roman"/>
+          <w:color w:val="000000"/>
+          <w:sz w:val="28"/>
+          <w:szCs w:val="28"/>
+        </w:rPr>
+        <w:lastRenderedPageBreak/>
+        <w:t xml:space="preserve">Важной составляющей задания является развитие профессиональных компетенций, в частности, применение инструментов искусственного интеллекта для решения различных задач проекта – от аналитики данных до генерации контента. Критериями успешного выполнения проекта станут: работоспособность прототипа (точность и скорость рекомендаций), готовность материалов для поиска инвестиций, а также наличие предварительных договоренностей или выраженного интереса со стороны потенциальных клиентов и партнеров. Проект выполняется индивидуально с активным использованием </w:t>
+      </w:r>
+      <w:r>
+        <w:rPr>
+          <w:rFonts w:ascii="Times New Roman" w:eastAsia="Times New Roman" w:hAnsi="Times New Roman" w:cs="Times New Roman"/>
+          <w:color w:val="000000"/>
+          <w:sz w:val="28"/>
+          <w:szCs w:val="28"/>
+          <w:lang w:val="en-US"/>
+        </w:rPr>
+        <w:t>AI</w:t>
+      </w:r>
+      <w:r>
+        <w:rPr>
+          <w:rFonts w:ascii="Times New Roman" w:eastAsia="Times New Roman" w:hAnsi="Times New Roman" w:cs="Times New Roman"/>
+          <w:color w:val="000000"/>
+          <w:sz w:val="28"/>
+          <w:szCs w:val="28"/>
+        </w:rPr>
+        <w:t>-ассистентов для оптимизации процессов и принятия решений.</w:t>
+      </w:r>
+    </w:p>
+    <w:p>
+      <w:pPr>
+        <w:keepNext/>
+        <w:keepLines/>
+        <w:pBdr>
+          <w:top w:val="nil"/>
+          <w:left w:val="nil"/>
+          <w:bottom w:val="nil"/>
+          <w:right w:val="nil"/>
+          <w:between w:val="nil"/>
+        </w:pBdr>
+        <w:spacing w:after="0" w:line="360" w:lineRule="auto"/>
+        <w:rPr>
+          <w:rFonts w:ascii="Times New Roman" w:eastAsia="Times New Roman" w:hAnsi="Times New Roman" w:cs="Times New Roman"/>
+          <w:color w:val="000000"/>
+          <w:sz w:val="28"/>
+          <w:szCs w:val="28"/>
+        </w:rPr>
+      </w:pPr>
+    </w:p>
+    <w:p>
+      <w:pPr>
+        <w:keepNext/>
+        <w:keepLines/>
+        <w:pBdr>
+          <w:top w:val="nil"/>
+          <w:left w:val="nil"/>
+          <w:bottom w:val="nil"/>
+          <w:right w:val="nil"/>
+          <w:between w:val="nil"/>
+        </w:pBdr>
+        <w:spacing w:after="0" w:line="360" w:lineRule="auto"/>
+        <w:rPr>
+          <w:rFonts w:ascii="Times New Roman" w:eastAsia="Times New Roman" w:hAnsi="Times New Roman" w:cs="Times New Roman"/>
+          <w:color w:val="000000"/>
+          <w:sz w:val="28"/>
+          <w:szCs w:val="28"/>
+        </w:rPr>
+      </w:pPr>
+    </w:p>
+    <w:p>
+      <w:pPr>
+        <w:keepNext/>
+        <w:keepLines/>
+        <w:pBdr>
+          <w:top w:val="nil"/>
+          <w:left w:val="nil"/>
+          <w:bottom w:val="nil"/>
+          <w:right w:val="nil"/>
+          <w:between w:val="nil"/>
+        </w:pBdr>
+        <w:spacing w:after="0" w:line="360" w:lineRule="auto"/>
+        <w:rPr>
+          <w:rFonts w:ascii="Times New Roman" w:eastAsia="Times New Roman" w:hAnsi="Times New Roman" w:cs="Times New Roman"/>
+          <w:color w:val="000000"/>
+          <w:sz w:val="28"/>
+          <w:szCs w:val="28"/>
+        </w:rPr>
+      </w:pPr>
+    </w:p>
+    <w:p>
+      <w:pPr>
+        <w:keepNext/>
+        <w:keepLines/>
+        <w:pBdr>
+          <w:top w:val="nil"/>
+          <w:left w:val="nil"/>
+          <w:bottom w:val="nil"/>
+          <w:right w:val="nil"/>
+          <w:between w:val="nil"/>
+        </w:pBdr>
+        <w:spacing w:after="0" w:line="360" w:lineRule="auto"/>
+        <w:rPr>
+          <w:rFonts w:ascii="Times New Roman" w:eastAsia="Times New Roman" w:hAnsi="Times New Roman" w:cs="Times New Roman"/>
+          <w:color w:val="000000"/>
+          <w:sz w:val="28"/>
+          <w:szCs w:val="28"/>
+        </w:rPr>
+      </w:pPr>
+    </w:p>
+    <w:p>
+      <w:pPr>
+        <w:keepNext/>
+        <w:keepLines/>
+        <w:pBdr>
+          <w:top w:val="nil"/>
+          <w:left w:val="nil"/>
+          <w:bottom w:val="nil"/>
+          <w:right w:val="nil"/>
+          <w:between w:val="nil"/>
+        </w:pBdr>
+        <w:spacing w:after="0" w:line="360" w:lineRule="auto"/>
+        <w:rPr>
+          <w:rFonts w:ascii="Times New Roman" w:eastAsia="Times New Roman" w:hAnsi="Times New Roman" w:cs="Times New Roman"/>
+          <w:color w:val="000000"/>
+          <w:sz w:val="28"/>
+          <w:szCs w:val="28"/>
+        </w:rPr>
+      </w:pPr>
+    </w:p>
+    <w:p>
+      <w:pPr>
+        <w:keepNext/>
+        <w:keepLines/>
+        <w:pBdr>
+          <w:top w:val="nil"/>
+          <w:left w:val="nil"/>
+          <w:bottom w:val="nil"/>
+          <w:right w:val="nil"/>
+          <w:between w:val="nil"/>
+        </w:pBdr>
+        <w:spacing w:after="0" w:line="360" w:lineRule="auto"/>
+        <w:rPr>
+          <w:rFonts w:ascii="Times New Roman" w:eastAsia="Times New Roman" w:hAnsi="Times New Roman" w:cs="Times New Roman"/>
+          <w:color w:val="000000"/>
+          <w:sz w:val="28"/>
+          <w:szCs w:val="28"/>
+        </w:rPr>
+      </w:pPr>
+    </w:p>
+    <w:p>
+      <w:pPr>
+        <w:keepNext/>
+        <w:keepLines/>
+        <w:pBdr>
+          <w:top w:val="nil"/>
+          <w:left w:val="nil"/>
+          <w:bottom w:val="nil"/>
+          <w:right w:val="nil"/>
+          <w:between w:val="nil"/>
+        </w:pBdr>
+        <w:spacing w:after="0" w:line="360" w:lineRule="auto"/>
+        <w:rPr>
+          <w:rFonts w:ascii="Times New Roman" w:eastAsia="Times New Roman" w:hAnsi="Times New Roman" w:cs="Times New Roman"/>
+          <w:color w:val="000000"/>
+          <w:sz w:val="28"/>
+          <w:szCs w:val="28"/>
+        </w:rPr>
+      </w:pPr>
+    </w:p>
+    <w:p>
+      <w:pPr>
+        <w:keepNext/>
+        <w:keepLines/>
+        <w:pBdr>
+          <w:top w:val="nil"/>
+          <w:left w:val="nil"/>
+          <w:bottom w:val="nil"/>
+          <w:right w:val="nil"/>
+          <w:between w:val="nil"/>
+        </w:pBdr>
+        <w:spacing w:after="0" w:line="360" w:lineRule="auto"/>
+        <w:rPr>
+          <w:rFonts w:ascii="Times New Roman" w:eastAsia="Times New Roman" w:hAnsi="Times New Roman" w:cs="Times New Roman"/>
+          <w:color w:val="000000"/>
+          <w:sz w:val="28"/>
+          <w:szCs w:val="28"/>
+        </w:rPr>
+      </w:pPr>
+    </w:p>
+    <w:p>
+      <w:pPr>
+        <w:keepNext/>
+        <w:keepLines/>
+        <w:pBdr>
+          <w:top w:val="nil"/>
+          <w:left w:val="nil"/>
+          <w:bottom w:val="nil"/>
+          <w:right w:val="nil"/>
+          <w:between w:val="nil"/>
+        </w:pBdr>
+        <w:spacing w:after="0" w:line="360" w:lineRule="auto"/>
+        <w:rPr>
+          <w:rFonts w:ascii="Times New Roman" w:eastAsia="Times New Roman" w:hAnsi="Times New Roman" w:cs="Times New Roman"/>
+          <w:color w:val="000000"/>
+          <w:sz w:val="28"/>
+          <w:szCs w:val="28"/>
+        </w:rPr>
+      </w:pPr>
+    </w:p>
+    <w:p>
+      <w:pPr>
+        <w:keepNext/>
+        <w:keepLines/>
+        <w:pBdr>
+          <w:top w:val="nil"/>
+          <w:left w:val="nil"/>
+          <w:bottom w:val="nil"/>
+          <w:right w:val="nil"/>
+          <w:between w:val="nil"/>
+        </w:pBdr>
+        <w:spacing w:after="0" w:line="360" w:lineRule="auto"/>
+        <w:rPr>
+          <w:rFonts w:ascii="Times New Roman" w:eastAsia="Times New Roman" w:hAnsi="Times New Roman" w:cs="Times New Roman"/>
+          <w:color w:val="000000"/>
+          <w:sz w:val="28"/>
+          <w:szCs w:val="28"/>
+        </w:rPr>
+      </w:pPr>
+    </w:p>
+    <w:p>
+      <w:pPr>
+        <w:keepNext/>
+        <w:keepLines/>
+        <w:pBdr>
+          <w:top w:val="nil"/>
+          <w:left w:val="nil"/>
+          <w:bottom w:val="nil"/>
+          <w:right w:val="nil"/>
+          <w:between w:val="nil"/>
+        </w:pBdr>
+        <w:spacing w:after="0" w:line="360" w:lineRule="auto"/>
+        <w:rPr>
+          <w:rFonts w:ascii="Times New Roman" w:eastAsia="Times New Roman" w:hAnsi="Times New Roman" w:cs="Times New Roman"/>
+          <w:color w:val="000000"/>
+          <w:sz w:val="28"/>
+          <w:szCs w:val="28"/>
+        </w:rPr>
+      </w:pPr>
+    </w:p>
+    <w:p>
+      <w:pPr>
+        <w:keepNext/>
+        <w:keepLines/>
+        <w:pBdr>
+          <w:top w:val="nil"/>
+          <w:left w:val="nil"/>
+          <w:bottom w:val="nil"/>
+          <w:right w:val="nil"/>
+          <w:between w:val="nil"/>
+        </w:pBdr>
+        <w:spacing w:after="0" w:line="360" w:lineRule="auto"/>
+        <w:rPr>
+          <w:rFonts w:ascii="Times New Roman" w:eastAsia="Times New Roman" w:hAnsi="Times New Roman" w:cs="Times New Roman"/>
+          <w:color w:val="000000"/>
+          <w:sz w:val="28"/>
+          <w:szCs w:val="28"/>
+        </w:rPr>
+      </w:pPr>
+    </w:p>
+    <w:p>
+      <w:pPr>
+        <w:keepNext/>
+        <w:keepLines/>
+        <w:pBdr>
+          <w:top w:val="nil"/>
+          <w:left w:val="nil"/>
+          <w:bottom w:val="nil"/>
+          <w:right w:val="nil"/>
+          <w:between w:val="nil"/>
+        </w:pBdr>
+        <w:spacing w:after="0" w:line="360" w:lineRule="auto"/>
+        <w:rPr>
+          <w:rFonts w:ascii="Times New Roman" w:eastAsia="Times New Roman" w:hAnsi="Times New Roman" w:cs="Times New Roman"/>
+          <w:color w:val="000000"/>
+          <w:sz w:val="28"/>
+          <w:szCs w:val="28"/>
+        </w:rPr>
+      </w:pPr>
+    </w:p>
+    <w:p>
+      <w:pPr>
+        <w:keepNext/>
+        <w:keepLines/>
+        <w:pBdr>
+          <w:top w:val="nil"/>
+          <w:left w:val="nil"/>
+          <w:bottom w:val="nil"/>
+          <w:right w:val="nil"/>
+          <w:between w:val="nil"/>
+        </w:pBdr>
+        <w:spacing w:after="0" w:line="360" w:lineRule="auto"/>
+        <w:rPr>
+          <w:rFonts w:ascii="Times New Roman" w:eastAsia="Times New Roman" w:hAnsi="Times New Roman" w:cs="Times New Roman"/>
+          <w:color w:val="000000"/>
+          <w:sz w:val="28"/>
+          <w:szCs w:val="28"/>
+        </w:rPr>
+      </w:pPr>
+    </w:p>
+    <w:p>
+      <w:pPr>
+        <w:keepNext/>
+        <w:keepLines/>
+        <w:pBdr>
+          <w:top w:val="nil"/>
+          <w:left w:val="nil"/>
+          <w:bottom w:val="nil"/>
+          <w:right w:val="nil"/>
+          <w:between w:val="nil"/>
+        </w:pBdr>
+        <w:spacing w:after="0" w:line="360" w:lineRule="auto"/>
+        <w:rPr>
+          <w:rFonts w:ascii="Times New Roman" w:eastAsia="Times New Roman" w:hAnsi="Times New Roman" w:cs="Times New Roman"/>
+          <w:color w:val="000000"/>
+          <w:sz w:val="28"/>
+          <w:szCs w:val="28"/>
+        </w:rPr>
+      </w:pPr>
+    </w:p>
+    <w:p>
+      <w:pPr>
+        <w:keepNext/>
+        <w:keepLines/>
+        <w:pBdr>
+          <w:top w:val="nil"/>
+          <w:left w:val="nil"/>
+          <w:bottom w:val="nil"/>
+          <w:right w:val="nil"/>
+          <w:between w:val="nil"/>
+        </w:pBdr>
+        <w:spacing w:after="0" w:line="360" w:lineRule="auto"/>
+        <w:rPr>
+          <w:rFonts w:ascii="Times New Roman" w:eastAsia="Times New Roman" w:hAnsi="Times New Roman" w:cs="Times New Roman"/>
+          <w:color w:val="000000"/>
+          <w:sz w:val="28"/>
+          <w:szCs w:val="28"/>
+        </w:rPr>
+      </w:pPr>
+    </w:p>
+    <w:p>
+      <w:pPr>
+        <w:keepNext/>
+        <w:keepLines/>
+        <w:pBdr>
+          <w:top w:val="nil"/>
+          <w:left w:val="nil"/>
+          <w:bottom w:val="nil"/>
+          <w:right w:val="nil"/>
+          <w:between w:val="nil"/>
+        </w:pBdr>
+        <w:spacing w:after="0" w:line="360" w:lineRule="auto"/>
+        <w:rPr>
+          <w:rFonts w:ascii="Times New Roman" w:eastAsia="Times New Roman" w:hAnsi="Times New Roman" w:cs="Times New Roman"/>
+          <w:color w:val="000000"/>
+          <w:sz w:val="28"/>
+          <w:szCs w:val="28"/>
+        </w:rPr>
+      </w:pPr>
+    </w:p>
+    <w:p>
+      <w:pPr>
+        <w:keepNext/>
+        <w:keepLines/>
+        <w:pBdr>
+          <w:top w:val="nil"/>
+          <w:left w:val="nil"/>
+          <w:bottom w:val="nil"/>
+          <w:right w:val="nil"/>
+          <w:between w:val="nil"/>
+        </w:pBdr>
+        <w:spacing w:after="0" w:line="360" w:lineRule="auto"/>
+        <w:rPr>
+          <w:rFonts w:ascii="Times New Roman" w:eastAsia="Times New Roman" w:hAnsi="Times New Roman" w:cs="Times New Roman"/>
+          <w:color w:val="000000"/>
+          <w:sz w:val="28"/>
+          <w:szCs w:val="28"/>
+        </w:rPr>
+      </w:pPr>
+    </w:p>
+    <w:p>
+      <w:pPr>
+        <w:keepNext/>
+        <w:keepLines/>
+        <w:pBdr>
+          <w:top w:val="nil"/>
+          <w:left w:val="nil"/>
+          <w:bottom w:val="nil"/>
+          <w:right w:val="nil"/>
+          <w:between w:val="nil"/>
+        </w:pBdr>
+        <w:spacing w:after="0" w:line="360" w:lineRule="auto"/>
+        <w:rPr>
+          <w:rFonts w:ascii="Times New Roman" w:eastAsia="Times New Roman" w:hAnsi="Times New Roman" w:cs="Times New Roman"/>
+          <w:color w:val="000000"/>
+          <w:sz w:val="28"/>
+          <w:szCs w:val="28"/>
+        </w:rPr>
+      </w:pPr>
+    </w:p>
+    <w:p>
+      <w:pPr>
+        <w:keepNext/>
+        <w:keepLines/>
+        <w:pBdr>
+          <w:top w:val="nil"/>
+          <w:left w:val="nil"/>
+          <w:bottom w:val="nil"/>
+          <w:right w:val="nil"/>
+          <w:between w:val="nil"/>
+        </w:pBdr>
+        <w:spacing w:after="0" w:line="360" w:lineRule="auto"/>
+        <w:rPr>
+          <w:rFonts w:ascii="Times New Roman" w:eastAsia="Times New Roman" w:hAnsi="Times New Roman" w:cs="Times New Roman"/>
+          <w:color w:val="000000"/>
+          <w:sz w:val="28"/>
+          <w:szCs w:val="28"/>
+        </w:rPr>
+      </w:pPr>
     </w:p>
     <w:p>
       <w:pPr>
@@ -2797,620 +3417,10 @@
           <w:sz w:val="32"/>
           <w:szCs w:val="32"/>
         </w:rPr>
-        <w:t>Описание задания по проектной деятельности</w:t>
-      </w:r>
-    </w:p>
-    <w:p>
-      <w:pPr>
-        <w:keepNext/>
-        <w:keepLines/>
-        <w:pBdr>
-          <w:top w:val="nil"/>
-          <w:left w:val="nil"/>
-          <w:bottom w:val="nil"/>
-          <w:right w:val="nil"/>
-          <w:between w:val="nil"/>
-        </w:pBdr>
-        <w:spacing w:after="0" w:line="360" w:lineRule="auto"/>
-        <w:rPr>
-          <w:rFonts w:ascii="Times New Roman" w:eastAsia="Times New Roman" w:hAnsi="Times New Roman" w:cs="Times New Roman"/>
-          <w:color w:val="000000"/>
-          <w:sz w:val="28"/>
-          <w:szCs w:val="28"/>
-          <w:lang w:val="en-US"/>
-        </w:rPr>
-      </w:pPr>
-    </w:p>
-    <w:p>
-      <w:pPr>
-        <w:keepNext/>
-        <w:keepLines/>
-        <w:pBdr>
-          <w:top w:val="nil"/>
-          <w:left w:val="nil"/>
-          <w:bottom w:val="nil"/>
-          <w:right w:val="nil"/>
-          <w:between w:val="nil"/>
-        </w:pBdr>
-        <w:spacing w:after="0" w:line="360" w:lineRule="auto"/>
-        <w:rPr>
-          <w:rFonts w:ascii="Times New Roman" w:eastAsia="Times New Roman" w:hAnsi="Times New Roman" w:cs="Times New Roman"/>
-          <w:color w:val="000000"/>
-          <w:sz w:val="28"/>
-          <w:szCs w:val="28"/>
-        </w:rPr>
-      </w:pPr>
-    </w:p>
-    <w:p>
-      <w:pPr>
-        <w:keepNext/>
-        <w:keepLines/>
-        <w:pBdr>
-          <w:top w:val="nil"/>
-          <w:left w:val="nil"/>
-          <w:bottom w:val="nil"/>
-          <w:right w:val="nil"/>
-          <w:between w:val="nil"/>
-        </w:pBdr>
-        <w:spacing w:after="0" w:line="360" w:lineRule="auto"/>
-        <w:rPr>
-          <w:rFonts w:ascii="Times New Roman" w:eastAsia="Times New Roman" w:hAnsi="Times New Roman" w:cs="Times New Roman"/>
-          <w:color w:val="000000"/>
-          <w:sz w:val="28"/>
-          <w:szCs w:val="28"/>
-        </w:rPr>
-      </w:pPr>
-    </w:p>
-    <w:p>
-      <w:pPr>
-        <w:keepNext/>
-        <w:keepLines/>
-        <w:pBdr>
-          <w:top w:val="nil"/>
-          <w:left w:val="nil"/>
-          <w:bottom w:val="nil"/>
-          <w:right w:val="nil"/>
-          <w:between w:val="nil"/>
-        </w:pBdr>
-        <w:spacing w:after="0" w:line="360" w:lineRule="auto"/>
-        <w:rPr>
-          <w:rFonts w:ascii="Times New Roman" w:eastAsia="Times New Roman" w:hAnsi="Times New Roman" w:cs="Times New Roman"/>
-          <w:color w:val="000000"/>
-          <w:sz w:val="28"/>
-          <w:szCs w:val="28"/>
-        </w:rPr>
-      </w:pPr>
-    </w:p>
-    <w:p>
-      <w:pPr>
-        <w:keepNext/>
-        <w:keepLines/>
-        <w:pBdr>
-          <w:top w:val="nil"/>
-          <w:left w:val="nil"/>
-          <w:bottom w:val="nil"/>
-          <w:right w:val="nil"/>
-          <w:between w:val="nil"/>
-        </w:pBdr>
-        <w:spacing w:after="0" w:line="360" w:lineRule="auto"/>
-        <w:rPr>
-          <w:rFonts w:ascii="Times New Roman" w:eastAsia="Times New Roman" w:hAnsi="Times New Roman" w:cs="Times New Roman"/>
-          <w:color w:val="000000"/>
-          <w:sz w:val="28"/>
-          <w:szCs w:val="28"/>
-        </w:rPr>
-      </w:pPr>
-    </w:p>
-    <w:p>
-      <w:pPr>
-        <w:keepNext/>
-        <w:keepLines/>
-        <w:pBdr>
-          <w:top w:val="nil"/>
-          <w:left w:val="nil"/>
-          <w:bottom w:val="nil"/>
-          <w:right w:val="nil"/>
-          <w:between w:val="nil"/>
-        </w:pBdr>
-        <w:spacing w:after="0" w:line="360" w:lineRule="auto"/>
-        <w:rPr>
-          <w:rFonts w:ascii="Times New Roman" w:eastAsia="Times New Roman" w:hAnsi="Times New Roman" w:cs="Times New Roman"/>
-          <w:color w:val="000000"/>
-          <w:sz w:val="28"/>
-          <w:szCs w:val="28"/>
-        </w:rPr>
-      </w:pPr>
-    </w:p>
-    <w:p>
-      <w:pPr>
-        <w:keepNext/>
-        <w:keepLines/>
-        <w:pBdr>
-          <w:top w:val="nil"/>
-          <w:left w:val="nil"/>
-          <w:bottom w:val="nil"/>
-          <w:right w:val="nil"/>
-          <w:between w:val="nil"/>
-        </w:pBdr>
-        <w:spacing w:after="0" w:line="360" w:lineRule="auto"/>
-        <w:rPr>
-          <w:rFonts w:ascii="Times New Roman" w:eastAsia="Times New Roman" w:hAnsi="Times New Roman" w:cs="Times New Roman"/>
-          <w:color w:val="000000"/>
-          <w:sz w:val="28"/>
-          <w:szCs w:val="28"/>
-        </w:rPr>
-      </w:pPr>
-    </w:p>
-    <w:p>
-      <w:pPr>
-        <w:keepNext/>
-        <w:keepLines/>
-        <w:pBdr>
-          <w:top w:val="nil"/>
-          <w:left w:val="nil"/>
-          <w:bottom w:val="nil"/>
-          <w:right w:val="nil"/>
-          <w:between w:val="nil"/>
-        </w:pBdr>
-        <w:spacing w:after="0" w:line="360" w:lineRule="auto"/>
-        <w:rPr>
-          <w:rFonts w:ascii="Times New Roman" w:eastAsia="Times New Roman" w:hAnsi="Times New Roman" w:cs="Times New Roman"/>
-          <w:color w:val="000000"/>
-          <w:sz w:val="28"/>
-          <w:szCs w:val="28"/>
-        </w:rPr>
-      </w:pPr>
-    </w:p>
-    <w:p>
-      <w:pPr>
-        <w:keepNext/>
-        <w:keepLines/>
-        <w:pBdr>
-          <w:top w:val="nil"/>
-          <w:left w:val="nil"/>
-          <w:bottom w:val="nil"/>
-          <w:right w:val="nil"/>
-          <w:between w:val="nil"/>
-        </w:pBdr>
-        <w:spacing w:after="0" w:line="360" w:lineRule="auto"/>
-        <w:rPr>
-          <w:rFonts w:ascii="Times New Roman" w:eastAsia="Times New Roman" w:hAnsi="Times New Roman" w:cs="Times New Roman"/>
-          <w:color w:val="000000"/>
-          <w:sz w:val="28"/>
-          <w:szCs w:val="28"/>
-        </w:rPr>
-      </w:pPr>
-    </w:p>
-    <w:p>
-      <w:pPr>
-        <w:keepNext/>
-        <w:keepLines/>
-        <w:pBdr>
-          <w:top w:val="nil"/>
-          <w:left w:val="nil"/>
-          <w:bottom w:val="nil"/>
-          <w:right w:val="nil"/>
-          <w:between w:val="nil"/>
-        </w:pBdr>
-        <w:spacing w:after="0" w:line="360" w:lineRule="auto"/>
-        <w:rPr>
-          <w:rFonts w:ascii="Times New Roman" w:eastAsia="Times New Roman" w:hAnsi="Times New Roman" w:cs="Times New Roman"/>
-          <w:color w:val="000000"/>
-          <w:sz w:val="28"/>
-          <w:szCs w:val="28"/>
-        </w:rPr>
-      </w:pPr>
-    </w:p>
-    <w:p>
-      <w:pPr>
-        <w:keepNext/>
-        <w:keepLines/>
-        <w:pBdr>
-          <w:top w:val="nil"/>
-          <w:left w:val="nil"/>
-          <w:bottom w:val="nil"/>
-          <w:right w:val="nil"/>
-          <w:between w:val="nil"/>
-        </w:pBdr>
-        <w:spacing w:after="0" w:line="360" w:lineRule="auto"/>
-        <w:rPr>
-          <w:rFonts w:ascii="Times New Roman" w:eastAsia="Times New Roman" w:hAnsi="Times New Roman" w:cs="Times New Roman"/>
-          <w:color w:val="000000"/>
-          <w:sz w:val="28"/>
-          <w:szCs w:val="28"/>
-        </w:rPr>
-      </w:pPr>
-    </w:p>
-    <w:p>
-      <w:pPr>
-        <w:keepNext/>
-        <w:keepLines/>
-        <w:pBdr>
-          <w:top w:val="nil"/>
-          <w:left w:val="nil"/>
-          <w:bottom w:val="nil"/>
-          <w:right w:val="nil"/>
-          <w:between w:val="nil"/>
-        </w:pBdr>
-        <w:spacing w:after="0" w:line="360" w:lineRule="auto"/>
-        <w:rPr>
-          <w:rFonts w:ascii="Times New Roman" w:eastAsia="Times New Roman" w:hAnsi="Times New Roman" w:cs="Times New Roman"/>
-          <w:color w:val="000000"/>
-          <w:sz w:val="28"/>
-          <w:szCs w:val="28"/>
-        </w:rPr>
-      </w:pPr>
-    </w:p>
-    <w:p>
-      <w:pPr>
-        <w:keepNext/>
-        <w:keepLines/>
-        <w:pBdr>
-          <w:top w:val="nil"/>
-          <w:left w:val="nil"/>
-          <w:bottom w:val="nil"/>
-          <w:right w:val="nil"/>
-          <w:between w:val="nil"/>
-        </w:pBdr>
-        <w:spacing w:after="0" w:line="360" w:lineRule="auto"/>
-        <w:rPr>
-          <w:rFonts w:ascii="Times New Roman" w:eastAsia="Times New Roman" w:hAnsi="Times New Roman" w:cs="Times New Roman"/>
-          <w:color w:val="000000"/>
-          <w:sz w:val="28"/>
-          <w:szCs w:val="28"/>
-          <w:lang w:val="en-US"/>
-        </w:rPr>
-      </w:pPr>
-    </w:p>
-    <w:p>
-      <w:pPr>
-        <w:keepNext/>
-        <w:keepLines/>
-        <w:pBdr>
-          <w:top w:val="nil"/>
-          <w:left w:val="nil"/>
-          <w:bottom w:val="nil"/>
-          <w:right w:val="nil"/>
-          <w:between w:val="nil"/>
-        </w:pBdr>
-        <w:spacing w:after="0" w:line="360" w:lineRule="auto"/>
-        <w:rPr>
-          <w:rFonts w:ascii="Times New Roman" w:eastAsia="Times New Roman" w:hAnsi="Times New Roman" w:cs="Times New Roman"/>
-          <w:color w:val="000000"/>
-          <w:sz w:val="28"/>
-          <w:szCs w:val="28"/>
-          <w:lang w:val="en-US"/>
-        </w:rPr>
-      </w:pPr>
-    </w:p>
-    <w:p>
-      <w:pPr>
-        <w:keepNext/>
-        <w:keepLines/>
-        <w:pBdr>
-          <w:top w:val="nil"/>
-          <w:left w:val="nil"/>
-          <w:bottom w:val="nil"/>
-          <w:right w:val="nil"/>
-          <w:between w:val="nil"/>
-        </w:pBdr>
-        <w:spacing w:after="0" w:line="360" w:lineRule="auto"/>
-        <w:rPr>
-          <w:rFonts w:ascii="Times New Roman" w:eastAsia="Times New Roman" w:hAnsi="Times New Roman" w:cs="Times New Roman"/>
-          <w:color w:val="000000"/>
-          <w:sz w:val="28"/>
-          <w:szCs w:val="28"/>
-          <w:lang w:val="en-US"/>
-        </w:rPr>
-      </w:pPr>
-    </w:p>
-    <w:p>
-      <w:pPr>
-        <w:keepNext/>
-        <w:keepLines/>
-        <w:pBdr>
-          <w:top w:val="nil"/>
-          <w:left w:val="nil"/>
-          <w:bottom w:val="nil"/>
-          <w:right w:val="nil"/>
-          <w:between w:val="nil"/>
-        </w:pBdr>
-        <w:spacing w:after="0" w:line="360" w:lineRule="auto"/>
-        <w:rPr>
-          <w:rFonts w:ascii="Times New Roman" w:eastAsia="Times New Roman" w:hAnsi="Times New Roman" w:cs="Times New Roman"/>
-          <w:color w:val="000000"/>
-          <w:sz w:val="28"/>
-          <w:szCs w:val="28"/>
-          <w:lang w:val="en-US"/>
-        </w:rPr>
-      </w:pPr>
-    </w:p>
-    <w:p>
-      <w:pPr>
-        <w:keepNext/>
-        <w:keepLines/>
-        <w:pBdr>
-          <w:top w:val="nil"/>
-          <w:left w:val="nil"/>
-          <w:bottom w:val="nil"/>
-          <w:right w:val="nil"/>
-          <w:between w:val="nil"/>
-        </w:pBdr>
-        <w:spacing w:after="0" w:line="360" w:lineRule="auto"/>
-        <w:rPr>
-          <w:rFonts w:ascii="Times New Roman" w:eastAsia="Times New Roman" w:hAnsi="Times New Roman" w:cs="Times New Roman"/>
-          <w:color w:val="000000"/>
-          <w:sz w:val="28"/>
-          <w:szCs w:val="28"/>
-          <w:lang w:val="en-US"/>
-        </w:rPr>
-      </w:pPr>
-    </w:p>
-    <w:p>
-      <w:pPr>
-        <w:keepNext/>
-        <w:keepLines/>
-        <w:pBdr>
-          <w:top w:val="nil"/>
-          <w:left w:val="nil"/>
-          <w:bottom w:val="nil"/>
-          <w:right w:val="nil"/>
-          <w:between w:val="nil"/>
-        </w:pBdr>
-        <w:spacing w:after="0" w:line="360" w:lineRule="auto"/>
-        <w:rPr>
-          <w:rFonts w:ascii="Times New Roman" w:eastAsia="Times New Roman" w:hAnsi="Times New Roman" w:cs="Times New Roman"/>
-          <w:color w:val="000000"/>
-          <w:sz w:val="28"/>
-          <w:szCs w:val="28"/>
-          <w:lang w:val="en-US"/>
-        </w:rPr>
-      </w:pPr>
-    </w:p>
-    <w:p>
-      <w:pPr>
-        <w:keepNext/>
-        <w:keepLines/>
-        <w:pBdr>
-          <w:top w:val="nil"/>
-          <w:left w:val="nil"/>
-          <w:bottom w:val="nil"/>
-          <w:right w:val="nil"/>
-          <w:between w:val="nil"/>
-        </w:pBdr>
-        <w:spacing w:after="0" w:line="360" w:lineRule="auto"/>
-        <w:rPr>
-          <w:rFonts w:ascii="Times New Roman" w:eastAsia="Times New Roman" w:hAnsi="Times New Roman" w:cs="Times New Roman"/>
-          <w:color w:val="000000"/>
-          <w:sz w:val="28"/>
-          <w:szCs w:val="28"/>
-          <w:lang w:val="en-US"/>
-        </w:rPr>
-      </w:pPr>
-    </w:p>
-    <w:p>
-      <w:pPr>
-        <w:keepNext/>
-        <w:keepLines/>
-        <w:pBdr>
-          <w:top w:val="nil"/>
-          <w:left w:val="nil"/>
-          <w:bottom w:val="nil"/>
-          <w:right w:val="nil"/>
-          <w:between w:val="nil"/>
-        </w:pBdr>
-        <w:spacing w:after="0" w:line="360" w:lineRule="auto"/>
-        <w:rPr>
-          <w:rFonts w:ascii="Times New Roman" w:eastAsia="Times New Roman" w:hAnsi="Times New Roman" w:cs="Times New Roman"/>
-          <w:color w:val="000000"/>
-          <w:sz w:val="28"/>
-          <w:szCs w:val="28"/>
-          <w:lang w:val="en-US"/>
-        </w:rPr>
-      </w:pPr>
-    </w:p>
-    <w:p>
-      <w:pPr>
-        <w:keepNext/>
-        <w:keepLines/>
-        <w:pBdr>
-          <w:top w:val="nil"/>
-          <w:left w:val="nil"/>
-          <w:bottom w:val="nil"/>
-          <w:right w:val="nil"/>
-          <w:between w:val="nil"/>
-        </w:pBdr>
-        <w:spacing w:after="0" w:line="360" w:lineRule="auto"/>
-        <w:rPr>
-          <w:rFonts w:ascii="Times New Roman" w:eastAsia="Times New Roman" w:hAnsi="Times New Roman" w:cs="Times New Roman"/>
-          <w:color w:val="000000"/>
-          <w:sz w:val="28"/>
-          <w:szCs w:val="28"/>
-          <w:lang w:val="en-US"/>
-        </w:rPr>
-      </w:pPr>
-    </w:p>
-    <w:p>
-      <w:pPr>
-        <w:keepNext/>
-        <w:keepLines/>
-        <w:pBdr>
-          <w:top w:val="nil"/>
-          <w:left w:val="nil"/>
-          <w:bottom w:val="nil"/>
-          <w:right w:val="nil"/>
-          <w:between w:val="nil"/>
-        </w:pBdr>
-        <w:spacing w:after="0" w:line="360" w:lineRule="auto"/>
-        <w:rPr>
-          <w:rFonts w:ascii="Times New Roman" w:eastAsia="Times New Roman" w:hAnsi="Times New Roman" w:cs="Times New Roman"/>
-          <w:color w:val="000000"/>
-          <w:sz w:val="28"/>
-          <w:szCs w:val="28"/>
-          <w:lang w:val="en-US"/>
-        </w:rPr>
-      </w:pPr>
-    </w:p>
-    <w:p>
-      <w:pPr>
-        <w:keepNext/>
-        <w:keepLines/>
-        <w:pBdr>
-          <w:top w:val="nil"/>
-          <w:left w:val="nil"/>
-          <w:bottom w:val="nil"/>
-          <w:right w:val="nil"/>
-          <w:between w:val="nil"/>
-        </w:pBdr>
-        <w:spacing w:after="0" w:line="360" w:lineRule="auto"/>
-        <w:rPr>
-          <w:rFonts w:ascii="Times New Roman" w:eastAsia="Times New Roman" w:hAnsi="Times New Roman" w:cs="Times New Roman"/>
-          <w:color w:val="000000"/>
-          <w:sz w:val="28"/>
-          <w:szCs w:val="28"/>
-          <w:lang w:val="en-US"/>
-        </w:rPr>
-      </w:pPr>
-    </w:p>
-    <w:p>
-      <w:pPr>
-        <w:keepNext/>
-        <w:keepLines/>
-        <w:pBdr>
-          <w:top w:val="nil"/>
-          <w:left w:val="nil"/>
-          <w:bottom w:val="nil"/>
-          <w:right w:val="nil"/>
-          <w:between w:val="nil"/>
-        </w:pBdr>
-        <w:spacing w:after="0" w:line="360" w:lineRule="auto"/>
-        <w:rPr>
-          <w:rFonts w:ascii="Times New Roman" w:eastAsia="Times New Roman" w:hAnsi="Times New Roman" w:cs="Times New Roman"/>
-          <w:color w:val="000000"/>
-          <w:sz w:val="28"/>
-          <w:szCs w:val="28"/>
-          <w:lang w:val="en-US"/>
-        </w:rPr>
-      </w:pPr>
-    </w:p>
-    <w:p>
-      <w:pPr>
-        <w:keepNext/>
-        <w:keepLines/>
-        <w:pBdr>
-          <w:top w:val="nil"/>
-          <w:left w:val="nil"/>
-          <w:bottom w:val="nil"/>
-          <w:right w:val="nil"/>
-          <w:between w:val="nil"/>
-        </w:pBdr>
-        <w:spacing w:after="0" w:line="360" w:lineRule="auto"/>
-        <w:rPr>
-          <w:rFonts w:ascii="Times New Roman" w:eastAsia="Times New Roman" w:hAnsi="Times New Roman" w:cs="Times New Roman"/>
-          <w:color w:val="000000"/>
-          <w:sz w:val="28"/>
-          <w:szCs w:val="28"/>
-          <w:lang w:val="en-US"/>
-        </w:rPr>
-      </w:pPr>
-    </w:p>
-    <w:p>
-      <w:pPr>
-        <w:keepNext/>
-        <w:keepLines/>
-        <w:pBdr>
-          <w:top w:val="nil"/>
-          <w:left w:val="nil"/>
-          <w:bottom w:val="nil"/>
-          <w:right w:val="nil"/>
-          <w:between w:val="nil"/>
-        </w:pBdr>
-        <w:spacing w:after="0" w:line="360" w:lineRule="auto"/>
-        <w:rPr>
-          <w:rFonts w:ascii="Times New Roman" w:eastAsia="Times New Roman" w:hAnsi="Times New Roman" w:cs="Times New Roman"/>
-          <w:color w:val="000000"/>
-          <w:sz w:val="28"/>
-          <w:szCs w:val="28"/>
-          <w:lang w:val="en-US"/>
-        </w:rPr>
-      </w:pPr>
-    </w:p>
-    <w:p>
-      <w:pPr>
-        <w:keepNext/>
-        <w:keepLines/>
-        <w:pBdr>
-          <w:top w:val="nil"/>
-          <w:left w:val="nil"/>
-          <w:bottom w:val="nil"/>
-          <w:right w:val="nil"/>
-          <w:between w:val="nil"/>
-        </w:pBdr>
-        <w:spacing w:after="0" w:line="360" w:lineRule="auto"/>
-        <w:rPr>
-          <w:rFonts w:ascii="Times New Roman" w:eastAsia="Times New Roman" w:hAnsi="Times New Roman" w:cs="Times New Roman"/>
-          <w:color w:val="000000"/>
-          <w:sz w:val="28"/>
-          <w:szCs w:val="28"/>
-          <w:lang w:val="en-US"/>
-        </w:rPr>
-      </w:pPr>
-    </w:p>
-    <w:p>
-      <w:pPr>
-        <w:keepNext/>
-        <w:keepLines/>
-        <w:pBdr>
-          <w:top w:val="nil"/>
-          <w:left w:val="nil"/>
-          <w:bottom w:val="nil"/>
-          <w:right w:val="nil"/>
-          <w:between w:val="nil"/>
-        </w:pBdr>
-        <w:spacing w:after="0" w:line="360" w:lineRule="auto"/>
-        <w:rPr>
-          <w:rFonts w:ascii="Times New Roman" w:eastAsia="Times New Roman" w:hAnsi="Times New Roman" w:cs="Times New Roman"/>
-          <w:color w:val="000000"/>
-          <w:sz w:val="28"/>
-          <w:szCs w:val="28"/>
-          <w:lang w:val="en-US"/>
-        </w:rPr>
-      </w:pPr>
-    </w:p>
-    <w:p>
-      <w:pPr>
-        <w:keepNext/>
-        <w:keepLines/>
-        <w:pBdr>
-          <w:top w:val="nil"/>
-          <w:left w:val="nil"/>
-          <w:bottom w:val="nil"/>
-          <w:right w:val="nil"/>
-          <w:between w:val="nil"/>
-        </w:pBdr>
-        <w:spacing w:after="0" w:line="360" w:lineRule="auto"/>
-        <w:rPr>
-          <w:rFonts w:ascii="Times New Roman" w:eastAsia="Times New Roman" w:hAnsi="Times New Roman" w:cs="Times New Roman"/>
-          <w:color w:val="000000"/>
-          <w:sz w:val="28"/>
-          <w:szCs w:val="28"/>
-          <w:lang w:val="en-US"/>
-        </w:rPr>
-      </w:pPr>
-    </w:p>
-    <w:p>
-      <w:pPr>
-        <w:keepNext/>
-        <w:keepLines/>
-        <w:pBdr>
-          <w:top w:val="nil"/>
-          <w:left w:val="nil"/>
-          <w:bottom w:val="nil"/>
-          <w:right w:val="nil"/>
-          <w:between w:val="nil"/>
-        </w:pBdr>
-        <w:spacing w:after="0" w:line="360" w:lineRule="auto"/>
-        <w:jc w:val="center"/>
+        <w:lastRenderedPageBreak/>
+        <w:t xml:space="preserve">Описание </w:t>
+      </w:r>
+      <w:r>
         <w:rPr>
           <w:rFonts w:ascii="Times New Roman" w:eastAsia="Times New Roman" w:hAnsi="Times New Roman" w:cs="Times New Roman"/>
           <w:b/>
@@ -3418,9 +3428,9 @@
           <w:color w:val="000000"/>
           <w:sz w:val="32"/>
           <w:szCs w:val="32"/>
-          <w:lang w:val="en-US"/>
-        </w:rPr>
-      </w:pPr>
+        </w:rPr>
+        <w:t>достигнутых результатов</w:t>
+      </w:r>
       <w:r>
         <w:rPr>
           <w:rFonts w:ascii="Times New Roman" w:eastAsia="Times New Roman" w:hAnsi="Times New Roman" w:cs="Times New Roman"/>
@@ -3430,9 +3440,21 @@
           <w:sz w:val="32"/>
           <w:szCs w:val="32"/>
         </w:rPr>
-        <w:t xml:space="preserve">Описание </w:t>
-      </w:r>
-      <w:r>
+        <w:t xml:space="preserve"> по проектной деятельности</w:t>
+      </w:r>
+    </w:p>
+    <w:p>
+      <w:pPr>
+        <w:keepNext/>
+        <w:keepLines/>
+        <w:pBdr>
+          <w:top w:val="nil"/>
+          <w:left w:val="nil"/>
+          <w:bottom w:val="nil"/>
+          <w:right w:val="nil"/>
+          <w:between w:val="nil"/>
+        </w:pBdr>
+        <w:spacing w:after="0" w:line="360" w:lineRule="auto"/>
         <w:rPr>
           <w:rFonts w:ascii="Times New Roman" w:eastAsia="Times New Roman" w:hAnsi="Times New Roman" w:cs="Times New Roman"/>
           <w:b/>
@@ -3441,9 +3463,651 @@
           <w:sz w:val="32"/>
           <w:szCs w:val="32"/>
         </w:rPr>
-        <w:t>достигнутых результатов</w:t>
-      </w:r>
-      <w:r>
+      </w:pPr>
+    </w:p>
+    <w:p>
+      <w:pPr>
+        <w:keepNext/>
+        <w:keepLines/>
+        <w:pBdr>
+          <w:top w:val="nil"/>
+          <w:left w:val="nil"/>
+          <w:bottom w:val="nil"/>
+          <w:right w:val="nil"/>
+          <w:between w:val="nil"/>
+        </w:pBdr>
+        <w:spacing w:after="0" w:line="360" w:lineRule="auto"/>
+        <w:rPr>
+          <w:rFonts w:ascii="Times New Roman" w:eastAsia="Times New Roman" w:hAnsi="Times New Roman" w:cs="Times New Roman"/>
+          <w:color w:val="000000"/>
+          <w:sz w:val="28"/>
+          <w:szCs w:val="28"/>
+        </w:rPr>
+      </w:pPr>
+      <w:r>
+        <w:rPr>
+          <w:rFonts w:ascii="Times New Roman" w:eastAsia="Times New Roman" w:hAnsi="Times New Roman" w:cs="Times New Roman"/>
+          <w:color w:val="000000"/>
+          <w:sz w:val="28"/>
+          <w:szCs w:val="28"/>
+        </w:rPr>
+        <w:t xml:space="preserve">В ходе реализации проекта нам удалось достичь следующих ключевых результатов:  </w:t>
+      </w:r>
+    </w:p>
+    <w:p>
+      <w:pPr>
+        <w:keepNext/>
+        <w:keepLines/>
+        <w:pBdr>
+          <w:top w:val="nil"/>
+          <w:left w:val="nil"/>
+          <w:bottom w:val="nil"/>
+          <w:right w:val="nil"/>
+          <w:between w:val="nil"/>
+        </w:pBdr>
+        <w:spacing w:after="0" w:line="360" w:lineRule="auto"/>
+        <w:rPr>
+          <w:rFonts w:ascii="Times New Roman" w:eastAsia="Times New Roman" w:hAnsi="Times New Roman" w:cs="Times New Roman"/>
+          <w:color w:val="000000"/>
+          <w:sz w:val="28"/>
+          <w:szCs w:val="28"/>
+        </w:rPr>
+      </w:pPr>
+      <w:r>
+        <w:rPr>
+          <w:rFonts w:ascii="Times New Roman" w:eastAsia="Times New Roman" w:hAnsi="Times New Roman" w:cs="Times New Roman"/>
+          <w:color w:val="000000"/>
+          <w:sz w:val="28"/>
+          <w:szCs w:val="28"/>
+        </w:rPr>
+        <w:t xml:space="preserve">1. Анализ рынка и целевой аудитории </w:t>
+      </w:r>
+    </w:p>
+    <w:p>
+      <w:pPr>
+        <w:keepNext/>
+        <w:keepLines/>
+        <w:pBdr>
+          <w:top w:val="nil"/>
+          <w:left w:val="nil"/>
+          <w:bottom w:val="nil"/>
+          <w:right w:val="nil"/>
+          <w:between w:val="nil"/>
+        </w:pBdr>
+        <w:spacing w:after="0" w:line="360" w:lineRule="auto"/>
+        <w:rPr>
+          <w:rFonts w:ascii="Times New Roman" w:eastAsia="Times New Roman" w:hAnsi="Times New Roman" w:cs="Times New Roman"/>
+          <w:color w:val="000000"/>
+          <w:sz w:val="28"/>
+          <w:szCs w:val="28"/>
+        </w:rPr>
+      </w:pPr>
+      <w:r>
+        <w:rPr>
+          <w:rFonts w:ascii="Times New Roman" w:eastAsia="Times New Roman" w:hAnsi="Times New Roman" w:cs="Times New Roman"/>
+          <w:color w:val="000000"/>
+          <w:sz w:val="28"/>
+          <w:szCs w:val="28"/>
+        </w:rPr>
+        <w:t xml:space="preserve">- Проведено исследование рынка </w:t>
+      </w:r>
+      <w:r>
+        <w:rPr>
+          <w:rFonts w:ascii="Times New Roman" w:eastAsia="Times New Roman" w:hAnsi="Times New Roman" w:cs="Times New Roman"/>
+          <w:color w:val="000000"/>
+          <w:sz w:val="28"/>
+          <w:szCs w:val="28"/>
+          <w:lang w:val="en-US"/>
+        </w:rPr>
+        <w:t>beauty</w:t>
+      </w:r>
+      <w:r>
+        <w:rPr>
+          <w:rFonts w:ascii="Times New Roman" w:eastAsia="Times New Roman" w:hAnsi="Times New Roman" w:cs="Times New Roman"/>
+          <w:color w:val="000000"/>
+          <w:sz w:val="28"/>
+          <w:szCs w:val="28"/>
+        </w:rPr>
+        <w:t xml:space="preserve">-технологий, выявлены основные конкуренты и их решения.  </w:t>
+      </w:r>
+    </w:p>
+    <w:p>
+      <w:pPr>
+        <w:keepNext/>
+        <w:keepLines/>
+        <w:pBdr>
+          <w:top w:val="nil"/>
+          <w:left w:val="nil"/>
+          <w:bottom w:val="nil"/>
+          <w:right w:val="nil"/>
+          <w:between w:val="nil"/>
+        </w:pBdr>
+        <w:spacing w:after="0" w:line="360" w:lineRule="auto"/>
+        <w:rPr>
+          <w:rFonts w:ascii="Times New Roman" w:eastAsia="Times New Roman" w:hAnsi="Times New Roman" w:cs="Times New Roman"/>
+          <w:color w:val="000000"/>
+          <w:sz w:val="28"/>
+          <w:szCs w:val="28"/>
+        </w:rPr>
+      </w:pPr>
+      <w:r>
+        <w:rPr>
+          <w:rFonts w:ascii="Times New Roman" w:eastAsia="Times New Roman" w:hAnsi="Times New Roman" w:cs="Times New Roman"/>
+          <w:color w:val="000000"/>
+          <w:sz w:val="28"/>
+          <w:szCs w:val="28"/>
+        </w:rPr>
+        <w:t>- Определены ключевые сегменты целевой аудитории: салоны красоты (</w:t>
+      </w:r>
+      <w:r>
+        <w:rPr>
+          <w:rFonts w:ascii="Times New Roman" w:eastAsia="Times New Roman" w:hAnsi="Times New Roman" w:cs="Times New Roman"/>
+          <w:color w:val="000000"/>
+          <w:sz w:val="28"/>
+          <w:szCs w:val="28"/>
+          <w:lang w:val="en-US"/>
+        </w:rPr>
+        <w:t>B</w:t>
+      </w:r>
+      <w:r>
+        <w:rPr>
+          <w:rFonts w:ascii="Times New Roman" w:eastAsia="Times New Roman" w:hAnsi="Times New Roman" w:cs="Times New Roman"/>
+          <w:color w:val="000000"/>
+          <w:sz w:val="28"/>
+          <w:szCs w:val="28"/>
+        </w:rPr>
+        <w:t>2</w:t>
+      </w:r>
+      <w:r>
+        <w:rPr>
+          <w:rFonts w:ascii="Times New Roman" w:eastAsia="Times New Roman" w:hAnsi="Times New Roman" w:cs="Times New Roman"/>
+          <w:color w:val="000000"/>
+          <w:sz w:val="28"/>
+          <w:szCs w:val="28"/>
+          <w:lang w:val="en-US"/>
+        </w:rPr>
+        <w:t>B</w:t>
+      </w:r>
+      <w:r>
+        <w:rPr>
+          <w:rFonts w:ascii="Times New Roman" w:eastAsia="Times New Roman" w:hAnsi="Times New Roman" w:cs="Times New Roman"/>
+          <w:color w:val="000000"/>
+          <w:sz w:val="28"/>
+          <w:szCs w:val="28"/>
+        </w:rPr>
+        <w:t>) и частные пользователи (</w:t>
+      </w:r>
+      <w:r>
+        <w:rPr>
+          <w:rFonts w:ascii="Times New Roman" w:eastAsia="Times New Roman" w:hAnsi="Times New Roman" w:cs="Times New Roman"/>
+          <w:color w:val="000000"/>
+          <w:sz w:val="28"/>
+          <w:szCs w:val="28"/>
+          <w:lang w:val="en-US"/>
+        </w:rPr>
+        <w:t>B</w:t>
+      </w:r>
+      <w:r>
+        <w:rPr>
+          <w:rFonts w:ascii="Times New Roman" w:eastAsia="Times New Roman" w:hAnsi="Times New Roman" w:cs="Times New Roman"/>
+          <w:color w:val="000000"/>
+          <w:sz w:val="28"/>
+          <w:szCs w:val="28"/>
+        </w:rPr>
+        <w:t>2</w:t>
+      </w:r>
+      <w:r>
+        <w:rPr>
+          <w:rFonts w:ascii="Times New Roman" w:eastAsia="Times New Roman" w:hAnsi="Times New Roman" w:cs="Times New Roman"/>
+          <w:color w:val="000000"/>
+          <w:sz w:val="28"/>
+          <w:szCs w:val="28"/>
+          <w:lang w:val="en-US"/>
+        </w:rPr>
+        <w:t>C</w:t>
+      </w:r>
+      <w:r>
+        <w:rPr>
+          <w:rFonts w:ascii="Times New Roman" w:eastAsia="Times New Roman" w:hAnsi="Times New Roman" w:cs="Times New Roman"/>
+          <w:color w:val="000000"/>
+          <w:sz w:val="28"/>
+          <w:szCs w:val="28"/>
+        </w:rPr>
+        <w:t xml:space="preserve">), заинтересованные в персонализированных рекомендациях.  </w:t>
+      </w:r>
+    </w:p>
+    <w:p>
+      <w:pPr>
+        <w:keepNext/>
+        <w:keepLines/>
+        <w:pBdr>
+          <w:top w:val="nil"/>
+          <w:left w:val="nil"/>
+          <w:bottom w:val="nil"/>
+          <w:right w:val="nil"/>
+          <w:between w:val="nil"/>
+        </w:pBdr>
+        <w:spacing w:after="0" w:line="360" w:lineRule="auto"/>
+        <w:rPr>
+          <w:rFonts w:ascii="Times New Roman" w:eastAsia="Times New Roman" w:hAnsi="Times New Roman" w:cs="Times New Roman"/>
+          <w:color w:val="000000"/>
+          <w:sz w:val="28"/>
+          <w:szCs w:val="28"/>
+        </w:rPr>
+      </w:pPr>
+      <w:r>
+        <w:rPr>
+          <w:rFonts w:ascii="Times New Roman" w:eastAsia="Times New Roman" w:hAnsi="Times New Roman" w:cs="Times New Roman"/>
+          <w:color w:val="000000"/>
+          <w:sz w:val="28"/>
+          <w:szCs w:val="28"/>
+        </w:rPr>
+        <w:t xml:space="preserve">- Проанализированы предпочтения пользователей, что позволило скорректировать функционал продукта под их запросы.  </w:t>
+      </w:r>
+    </w:p>
+    <w:p>
+      <w:pPr>
+        <w:keepNext/>
+        <w:keepLines/>
+        <w:pBdr>
+          <w:top w:val="nil"/>
+          <w:left w:val="nil"/>
+          <w:bottom w:val="nil"/>
+          <w:right w:val="nil"/>
+          <w:between w:val="nil"/>
+        </w:pBdr>
+        <w:spacing w:after="0" w:line="360" w:lineRule="auto"/>
+        <w:rPr>
+          <w:rFonts w:ascii="Times New Roman" w:eastAsia="Times New Roman" w:hAnsi="Times New Roman" w:cs="Times New Roman"/>
+          <w:color w:val="000000"/>
+          <w:sz w:val="28"/>
+          <w:szCs w:val="28"/>
+        </w:rPr>
+      </w:pPr>
+    </w:p>
+    <w:p>
+      <w:pPr>
+        <w:keepNext/>
+        <w:keepLines/>
+        <w:pBdr>
+          <w:top w:val="nil"/>
+          <w:left w:val="nil"/>
+          <w:bottom w:val="nil"/>
+          <w:right w:val="nil"/>
+          <w:between w:val="nil"/>
+        </w:pBdr>
+        <w:spacing w:after="0" w:line="360" w:lineRule="auto"/>
+        <w:rPr>
+          <w:rFonts w:ascii="Times New Roman" w:eastAsia="Times New Roman" w:hAnsi="Times New Roman" w:cs="Times New Roman"/>
+          <w:color w:val="000000"/>
+          <w:sz w:val="28"/>
+          <w:szCs w:val="28"/>
+          <w:lang w:val="en-US"/>
+        </w:rPr>
+      </w:pPr>
+      <w:r>
+        <w:rPr>
+          <w:rFonts w:ascii="Times New Roman" w:eastAsia="Times New Roman" w:hAnsi="Times New Roman" w:cs="Times New Roman"/>
+          <w:color w:val="000000"/>
+          <w:sz w:val="28"/>
+          <w:szCs w:val="28"/>
+        </w:rPr>
+        <w:t xml:space="preserve">2. Разработка </w:t>
+      </w:r>
+      <w:r>
+        <w:rPr>
+          <w:rFonts w:ascii="Times New Roman" w:eastAsia="Times New Roman" w:hAnsi="Times New Roman" w:cs="Times New Roman"/>
+          <w:color w:val="000000"/>
+          <w:sz w:val="28"/>
+          <w:szCs w:val="28"/>
+          <w:lang w:val="en-US"/>
+        </w:rPr>
+        <w:t>MVP</w:t>
+      </w:r>
+      <w:r>
+        <w:rPr>
+          <w:rFonts w:ascii="Times New Roman" w:eastAsia="Times New Roman" w:hAnsi="Times New Roman" w:cs="Times New Roman"/>
+          <w:color w:val="000000"/>
+          <w:sz w:val="28"/>
+          <w:szCs w:val="28"/>
+        </w:rPr>
+        <w:t xml:space="preserve"> (минимально жизнеспособного продукта)</w:t>
+      </w:r>
+    </w:p>
+    <w:p>
+      <w:pPr>
+        <w:keepNext/>
+        <w:keepLines/>
+        <w:pBdr>
+          <w:top w:val="nil"/>
+          <w:left w:val="nil"/>
+          <w:bottom w:val="nil"/>
+          <w:right w:val="nil"/>
+          <w:between w:val="nil"/>
+        </w:pBdr>
+        <w:spacing w:after="0" w:line="360" w:lineRule="auto"/>
+        <w:rPr>
+          <w:rFonts w:ascii="Times New Roman" w:eastAsia="Times New Roman" w:hAnsi="Times New Roman" w:cs="Times New Roman"/>
+          <w:color w:val="000000"/>
+          <w:sz w:val="28"/>
+          <w:szCs w:val="28"/>
+        </w:rPr>
+      </w:pPr>
+      <w:r>
+        <w:rPr>
+          <w:rFonts w:ascii="Times New Roman" w:eastAsia="Times New Roman" w:hAnsi="Times New Roman" w:cs="Times New Roman"/>
+          <w:color w:val="000000"/>
+          <w:sz w:val="28"/>
+          <w:szCs w:val="28"/>
+        </w:rPr>
+        <w:t xml:space="preserve">- Создан работающий прототип </w:t>
+      </w:r>
+      <w:proofErr w:type="spellStart"/>
+      <w:r>
+        <w:rPr>
+          <w:rFonts w:ascii="Times New Roman" w:eastAsia="Times New Roman" w:hAnsi="Times New Roman" w:cs="Times New Roman"/>
+          <w:color w:val="000000"/>
+          <w:sz w:val="28"/>
+          <w:szCs w:val="28"/>
+        </w:rPr>
+        <w:t>нейрофоторамки</w:t>
+      </w:r>
+      <w:proofErr w:type="spellEnd"/>
+      <w:r>
+        <w:rPr>
+          <w:rFonts w:ascii="Times New Roman" w:eastAsia="Times New Roman" w:hAnsi="Times New Roman" w:cs="Times New Roman"/>
+          <w:color w:val="000000"/>
+          <w:sz w:val="28"/>
+          <w:szCs w:val="28"/>
+        </w:rPr>
+        <w:t xml:space="preserve"> с базовым функционалом:  </w:t>
+      </w:r>
+    </w:p>
+    <w:p>
+      <w:pPr>
+        <w:keepNext/>
+        <w:keepLines/>
+        <w:pBdr>
+          <w:top w:val="nil"/>
+          <w:left w:val="nil"/>
+          <w:bottom w:val="nil"/>
+          <w:right w:val="nil"/>
+          <w:between w:val="nil"/>
+        </w:pBdr>
+        <w:spacing w:after="0" w:line="360" w:lineRule="auto"/>
+        <w:rPr>
+          <w:rFonts w:ascii="Times New Roman" w:eastAsia="Times New Roman" w:hAnsi="Times New Roman" w:cs="Times New Roman"/>
+          <w:color w:val="000000"/>
+          <w:sz w:val="28"/>
+          <w:szCs w:val="28"/>
+        </w:rPr>
+      </w:pPr>
+      <w:r>
+        <w:rPr>
+          <w:rFonts w:ascii="Times New Roman" w:eastAsia="Times New Roman" w:hAnsi="Times New Roman" w:cs="Times New Roman"/>
+          <w:color w:val="000000"/>
+          <w:sz w:val="28"/>
+          <w:szCs w:val="28"/>
+        </w:rPr>
+        <w:t xml:space="preserve">- Нейросетевой алгоритм, анализирующий форму лица, тип волос и другие параметры.  </w:t>
+      </w:r>
+    </w:p>
+    <w:p>
+      <w:pPr>
+        <w:keepNext/>
+        <w:keepLines/>
+        <w:pBdr>
+          <w:top w:val="nil"/>
+          <w:left w:val="nil"/>
+          <w:bottom w:val="nil"/>
+          <w:right w:val="nil"/>
+          <w:between w:val="nil"/>
+        </w:pBdr>
+        <w:spacing w:after="0" w:line="360" w:lineRule="auto"/>
+        <w:rPr>
+          <w:rFonts w:ascii="Times New Roman" w:eastAsia="Times New Roman" w:hAnsi="Times New Roman" w:cs="Times New Roman"/>
+          <w:color w:val="000000"/>
+          <w:sz w:val="28"/>
+          <w:szCs w:val="28"/>
+        </w:rPr>
+      </w:pPr>
+      <w:r>
+        <w:rPr>
+          <w:rFonts w:ascii="Times New Roman" w:eastAsia="Times New Roman" w:hAnsi="Times New Roman" w:cs="Times New Roman"/>
+          <w:color w:val="000000"/>
+          <w:sz w:val="28"/>
+          <w:szCs w:val="28"/>
+        </w:rPr>
+        <w:t xml:space="preserve">- Система рекомендаций, предлагающая пользователю подходящие прически.  </w:t>
+      </w:r>
+    </w:p>
+    <w:p>
+      <w:pPr>
+        <w:keepNext/>
+        <w:keepLines/>
+        <w:pBdr>
+          <w:top w:val="nil"/>
+          <w:left w:val="nil"/>
+          <w:bottom w:val="nil"/>
+          <w:right w:val="nil"/>
+          <w:between w:val="nil"/>
+        </w:pBdr>
+        <w:spacing w:after="0" w:line="360" w:lineRule="auto"/>
+        <w:rPr>
+          <w:rFonts w:ascii="Times New Roman" w:eastAsia="Times New Roman" w:hAnsi="Times New Roman" w:cs="Times New Roman"/>
+          <w:color w:val="000000"/>
+          <w:sz w:val="28"/>
+          <w:szCs w:val="28"/>
+        </w:rPr>
+      </w:pPr>
+      <w:r>
+        <w:rPr>
+          <w:rFonts w:ascii="Times New Roman" w:eastAsia="Times New Roman" w:hAnsi="Times New Roman" w:cs="Times New Roman"/>
+          <w:color w:val="000000"/>
+          <w:sz w:val="28"/>
+          <w:szCs w:val="28"/>
+        </w:rPr>
+        <w:t xml:space="preserve">- Интерфейс для вывода результатов на экран.  </w:t>
+      </w:r>
+    </w:p>
+    <w:p>
+      <w:pPr>
+        <w:keepNext/>
+        <w:keepLines/>
+        <w:pBdr>
+          <w:top w:val="nil"/>
+          <w:left w:val="nil"/>
+          <w:bottom w:val="nil"/>
+          <w:right w:val="nil"/>
+          <w:between w:val="nil"/>
+        </w:pBdr>
+        <w:spacing w:after="0" w:line="360" w:lineRule="auto"/>
+        <w:rPr>
+          <w:rFonts w:ascii="Times New Roman" w:eastAsia="Times New Roman" w:hAnsi="Times New Roman" w:cs="Times New Roman"/>
+          <w:color w:val="000000"/>
+          <w:sz w:val="28"/>
+          <w:szCs w:val="28"/>
+        </w:rPr>
+      </w:pPr>
+      <w:r>
+        <w:rPr>
+          <w:rFonts w:ascii="Times New Roman" w:eastAsia="Times New Roman" w:hAnsi="Times New Roman" w:cs="Times New Roman"/>
+          <w:color w:val="000000"/>
+          <w:sz w:val="28"/>
+          <w:szCs w:val="28"/>
+        </w:rPr>
+        <w:t xml:space="preserve">- Проведено тестирование точности работы алгоритмов, выявлены и устранены основные ошибки.  </w:t>
+      </w:r>
+    </w:p>
+    <w:p>
+      <w:pPr>
+        <w:keepNext/>
+        <w:keepLines/>
+        <w:pBdr>
+          <w:top w:val="nil"/>
+          <w:left w:val="nil"/>
+          <w:bottom w:val="nil"/>
+          <w:right w:val="nil"/>
+          <w:between w:val="nil"/>
+        </w:pBdr>
+        <w:spacing w:after="0" w:line="360" w:lineRule="auto"/>
+        <w:rPr>
+          <w:rFonts w:ascii="Times New Roman" w:eastAsia="Times New Roman" w:hAnsi="Times New Roman" w:cs="Times New Roman"/>
+          <w:color w:val="000000"/>
+          <w:sz w:val="28"/>
+          <w:szCs w:val="28"/>
+        </w:rPr>
+      </w:pPr>
+    </w:p>
+    <w:p>
+      <w:pPr>
+        <w:keepNext/>
+        <w:keepLines/>
+        <w:pBdr>
+          <w:top w:val="nil"/>
+          <w:left w:val="nil"/>
+          <w:bottom w:val="nil"/>
+          <w:right w:val="nil"/>
+          <w:between w:val="nil"/>
+        </w:pBdr>
+        <w:spacing w:after="0" w:line="360" w:lineRule="auto"/>
+        <w:rPr>
+          <w:rFonts w:ascii="Times New Roman" w:eastAsia="Times New Roman" w:hAnsi="Times New Roman" w:cs="Times New Roman"/>
+          <w:color w:val="000000"/>
+          <w:sz w:val="28"/>
+          <w:szCs w:val="28"/>
+        </w:rPr>
+      </w:pPr>
+      <w:r>
+        <w:rPr>
+          <w:rFonts w:ascii="Times New Roman" w:eastAsia="Times New Roman" w:hAnsi="Times New Roman" w:cs="Times New Roman"/>
+          <w:color w:val="000000"/>
+          <w:sz w:val="28"/>
+          <w:szCs w:val="28"/>
+        </w:rPr>
+        <w:t xml:space="preserve">3. Финансовые расчеты и бизнес-модель </w:t>
+      </w:r>
+    </w:p>
+    <w:p>
+      <w:pPr>
+        <w:keepNext/>
+        <w:keepLines/>
+        <w:pBdr>
+          <w:top w:val="nil"/>
+          <w:left w:val="nil"/>
+          <w:bottom w:val="nil"/>
+          <w:right w:val="nil"/>
+          <w:between w:val="nil"/>
+        </w:pBdr>
+        <w:spacing w:after="0" w:line="360" w:lineRule="auto"/>
+        <w:rPr>
+          <w:rFonts w:ascii="Times New Roman" w:eastAsia="Times New Roman" w:hAnsi="Times New Roman" w:cs="Times New Roman"/>
+          <w:color w:val="000000"/>
+          <w:sz w:val="28"/>
+          <w:szCs w:val="28"/>
+        </w:rPr>
+      </w:pPr>
+      <w:r>
+        <w:rPr>
+          <w:rFonts w:ascii="Times New Roman" w:eastAsia="Times New Roman" w:hAnsi="Times New Roman" w:cs="Times New Roman"/>
+          <w:color w:val="000000"/>
+          <w:sz w:val="28"/>
+          <w:szCs w:val="28"/>
+        </w:rPr>
+        <w:t xml:space="preserve">- Рассчитана ориентировочная себестоимость устройства.  </w:t>
+      </w:r>
+    </w:p>
+    <w:p>
+      <w:pPr>
+        <w:keepNext/>
+        <w:keepLines/>
+        <w:pBdr>
+          <w:top w:val="nil"/>
+          <w:left w:val="nil"/>
+          <w:bottom w:val="nil"/>
+          <w:right w:val="nil"/>
+          <w:between w:val="nil"/>
+        </w:pBdr>
+        <w:spacing w:after="0" w:line="360" w:lineRule="auto"/>
+        <w:rPr>
+          <w:rFonts w:ascii="Times New Roman" w:eastAsia="Times New Roman" w:hAnsi="Times New Roman" w:cs="Times New Roman"/>
+          <w:color w:val="000000"/>
+          <w:sz w:val="28"/>
+          <w:szCs w:val="28"/>
+        </w:rPr>
+      </w:pPr>
+      <w:r>
+        <w:rPr>
+          <w:rFonts w:ascii="Times New Roman" w:eastAsia="Times New Roman" w:hAnsi="Times New Roman" w:cs="Times New Roman"/>
+          <w:color w:val="000000"/>
+          <w:sz w:val="28"/>
+          <w:szCs w:val="28"/>
+        </w:rPr>
+        <w:t xml:space="preserve">- Определены потенциальные каналы монетизации: разовые продажи, подписка на новые стили, рекламные интеграции с брендами.  </w:t>
+      </w:r>
+    </w:p>
+    <w:p>
+      <w:pPr>
+        <w:keepNext/>
+        <w:keepLines/>
+        <w:pBdr>
+          <w:top w:val="nil"/>
+          <w:left w:val="nil"/>
+          <w:bottom w:val="nil"/>
+          <w:right w:val="nil"/>
+          <w:between w:val="nil"/>
+        </w:pBdr>
+        <w:spacing w:after="0" w:line="360" w:lineRule="auto"/>
+        <w:rPr>
+          <w:rFonts w:ascii="Times New Roman" w:eastAsia="Times New Roman" w:hAnsi="Times New Roman" w:cs="Times New Roman"/>
+          <w:color w:val="000000"/>
+          <w:sz w:val="28"/>
+          <w:szCs w:val="28"/>
+        </w:rPr>
+      </w:pPr>
+      <w:r>
+        <w:rPr>
+          <w:rFonts w:ascii="Times New Roman" w:eastAsia="Times New Roman" w:hAnsi="Times New Roman" w:cs="Times New Roman"/>
+          <w:color w:val="000000"/>
+          <w:sz w:val="28"/>
+          <w:szCs w:val="28"/>
+        </w:rPr>
+        <w:t xml:space="preserve">- Подготовлены предварительные прогнозы по прибыльности и срокам окупаемости.  </w:t>
+      </w:r>
+    </w:p>
+    <w:p>
+      <w:pPr>
+        <w:keepNext/>
+        <w:keepLines/>
+        <w:pBdr>
+          <w:top w:val="nil"/>
+          <w:left w:val="nil"/>
+          <w:bottom w:val="nil"/>
+          <w:right w:val="nil"/>
+          <w:between w:val="nil"/>
+        </w:pBdr>
+        <w:spacing w:after="0" w:line="360" w:lineRule="auto"/>
+        <w:rPr>
+          <w:rFonts w:ascii="Times New Roman" w:eastAsia="Times New Roman" w:hAnsi="Times New Roman" w:cs="Times New Roman"/>
+          <w:color w:val="000000"/>
+          <w:sz w:val="32"/>
+          <w:szCs w:val="32"/>
+        </w:rPr>
+      </w:pPr>
+    </w:p>
+    <w:p>
+      <w:pPr>
+        <w:keepNext/>
+        <w:keepLines/>
+        <w:pBdr>
+          <w:top w:val="nil"/>
+          <w:left w:val="nil"/>
+          <w:bottom w:val="nil"/>
+          <w:right w:val="nil"/>
+          <w:between w:val="nil"/>
+        </w:pBdr>
+        <w:spacing w:after="0" w:line="360" w:lineRule="auto"/>
+        <w:jc w:val="center"/>
         <w:rPr>
           <w:rFonts w:ascii="Times New Roman" w:eastAsia="Times New Roman" w:hAnsi="Times New Roman" w:cs="Times New Roman"/>
           <w:b/>
@@ -3452,27 +4116,579 @@
           <w:sz w:val="32"/>
           <w:szCs w:val="32"/>
         </w:rPr>
-        <w:t xml:space="preserve"> по проектной деятельности</w:t>
-      </w:r>
-    </w:p>
-    <w:p>
-      <w:pPr>
-        <w:keepNext/>
-        <w:keepLines/>
-        <w:pBdr>
-          <w:top w:val="nil"/>
-          <w:left w:val="nil"/>
-          <w:bottom w:val="nil"/>
-          <w:right w:val="nil"/>
-          <w:between w:val="nil"/>
-        </w:pBdr>
-        <w:spacing w:after="0" w:line="360" w:lineRule="auto"/>
+      </w:pPr>
+      <w:r>
+        <w:rPr>
+          <w:rFonts w:ascii="Times New Roman" w:eastAsia="Times New Roman" w:hAnsi="Times New Roman" w:cs="Times New Roman"/>
+          <w:b/>
+          <w:bCs/>
+          <w:color w:val="000000"/>
+          <w:sz w:val="32"/>
+          <w:szCs w:val="32"/>
+        </w:rPr>
+        <w:lastRenderedPageBreak/>
+        <w:t>Заключение</w:t>
+      </w:r>
+    </w:p>
+    <w:p>
+      <w:pPr>
+        <w:keepNext/>
+        <w:keepLines/>
+        <w:pBdr>
+          <w:top w:val="nil"/>
+          <w:left w:val="nil"/>
+          <w:bottom w:val="nil"/>
+          <w:right w:val="nil"/>
+          <w:between w:val="nil"/>
+        </w:pBdr>
+        <w:spacing w:after="0" w:line="360" w:lineRule="auto"/>
+        <w:ind w:firstLine="720"/>
         <w:rPr>
           <w:rFonts w:ascii="Times New Roman" w:eastAsia="Times New Roman" w:hAnsi="Times New Roman" w:cs="Times New Roman"/>
           <w:color w:val="000000"/>
           <w:sz w:val="28"/>
           <w:szCs w:val="28"/>
           <w:lang w:val="en-US"/>
+        </w:rPr>
+      </w:pPr>
+      <w:r>
+        <w:rPr>
+          <w:rFonts w:ascii="Times New Roman" w:eastAsia="Times New Roman" w:hAnsi="Times New Roman" w:cs="Times New Roman"/>
+          <w:color w:val="000000"/>
+          <w:sz w:val="28"/>
+          <w:szCs w:val="28"/>
+        </w:rPr>
+        <w:t xml:space="preserve">В ходе проектной практики была проделана значительная работа по разработке концепции и созданию функционального прототипа </w:t>
+      </w:r>
+      <w:proofErr w:type="spellStart"/>
+      <w:r>
+        <w:rPr>
+          <w:rFonts w:ascii="Times New Roman" w:eastAsia="Times New Roman" w:hAnsi="Times New Roman" w:cs="Times New Roman"/>
+          <w:color w:val="000000"/>
+          <w:sz w:val="28"/>
+          <w:szCs w:val="28"/>
+        </w:rPr>
+        <w:t>нейрофоторамки</w:t>
+      </w:r>
+      <w:proofErr w:type="spellEnd"/>
+      <w:r>
+        <w:rPr>
+          <w:rFonts w:ascii="Times New Roman" w:eastAsia="Times New Roman" w:hAnsi="Times New Roman" w:cs="Times New Roman"/>
+          <w:color w:val="000000"/>
+          <w:sz w:val="28"/>
+          <w:szCs w:val="28"/>
+        </w:rPr>
+        <w:t xml:space="preserve"> – инновационного решения для подбора причесок с использованием искусственного интеллекта. Проект успешно прошел ключевые этапы: от анализа рынка и целевой аудитории до разработки </w:t>
+      </w:r>
+      <w:r>
+        <w:rPr>
+          <w:rFonts w:ascii="Times New Roman" w:eastAsia="Times New Roman" w:hAnsi="Times New Roman" w:cs="Times New Roman"/>
+          <w:color w:val="000000"/>
+          <w:sz w:val="28"/>
+          <w:szCs w:val="28"/>
+          <w:lang w:val="en-US"/>
+        </w:rPr>
+        <w:t>MVP</w:t>
+      </w:r>
+      <w:r>
+        <w:rPr>
+          <w:rFonts w:ascii="Times New Roman" w:eastAsia="Times New Roman" w:hAnsi="Times New Roman" w:cs="Times New Roman"/>
+          <w:color w:val="000000"/>
+          <w:sz w:val="28"/>
+          <w:szCs w:val="28"/>
+        </w:rPr>
+        <w:t xml:space="preserve"> и формирования бизнес-модели.  </w:t>
+      </w:r>
+    </w:p>
+    <w:p>
+      <w:pPr>
+        <w:keepNext/>
+        <w:keepLines/>
+        <w:pBdr>
+          <w:top w:val="nil"/>
+          <w:left w:val="nil"/>
+          <w:bottom w:val="nil"/>
+          <w:right w:val="nil"/>
+          <w:between w:val="nil"/>
+        </w:pBdr>
+        <w:spacing w:after="0" w:line="360" w:lineRule="auto"/>
+        <w:rPr>
+          <w:rFonts w:ascii="Times New Roman" w:eastAsia="Times New Roman" w:hAnsi="Times New Roman" w:cs="Times New Roman"/>
+          <w:color w:val="000000"/>
+          <w:sz w:val="28"/>
+          <w:szCs w:val="28"/>
+        </w:rPr>
+      </w:pPr>
+      <w:r>
+        <w:rPr>
+          <w:rFonts w:ascii="Times New Roman" w:eastAsia="Times New Roman" w:hAnsi="Times New Roman" w:cs="Times New Roman"/>
+          <w:color w:val="000000"/>
+          <w:sz w:val="28"/>
+          <w:szCs w:val="28"/>
+        </w:rPr>
+        <w:t>Основные достижения:</w:t>
+      </w:r>
+    </w:p>
+    <w:p>
+      <w:pPr>
+        <w:keepNext/>
+        <w:keepLines/>
+        <w:pBdr>
+          <w:top w:val="nil"/>
+          <w:left w:val="nil"/>
+          <w:bottom w:val="nil"/>
+          <w:right w:val="nil"/>
+          <w:between w:val="nil"/>
+        </w:pBdr>
+        <w:spacing w:after="0" w:line="360" w:lineRule="auto"/>
+        <w:rPr>
+          <w:rFonts w:ascii="Times New Roman" w:eastAsia="Times New Roman" w:hAnsi="Times New Roman" w:cs="Times New Roman"/>
+          <w:color w:val="000000"/>
+          <w:sz w:val="28"/>
+          <w:szCs w:val="28"/>
+        </w:rPr>
+      </w:pPr>
+      <w:r>
+        <w:rPr>
+          <w:rFonts w:ascii="Times New Roman" w:eastAsia="Times New Roman" w:hAnsi="Times New Roman" w:cs="Times New Roman"/>
+          <w:color w:val="000000"/>
+          <w:sz w:val="28"/>
+          <w:szCs w:val="28"/>
+        </w:rPr>
+        <w:t xml:space="preserve">1. Подтверждена жизнеспособность идеи. Проведенное исследование рынка </w:t>
+      </w:r>
+      <w:r>
+        <w:rPr>
+          <w:rFonts w:ascii="Times New Roman" w:eastAsia="Times New Roman" w:hAnsi="Times New Roman" w:cs="Times New Roman"/>
+          <w:color w:val="000000"/>
+          <w:sz w:val="28"/>
+          <w:szCs w:val="28"/>
+          <w:lang w:val="en-US"/>
+        </w:rPr>
+        <w:t>beauty</w:t>
+      </w:r>
+      <w:r>
+        <w:rPr>
+          <w:rFonts w:ascii="Times New Roman" w:eastAsia="Times New Roman" w:hAnsi="Times New Roman" w:cs="Times New Roman"/>
+          <w:color w:val="000000"/>
+          <w:sz w:val="28"/>
+          <w:szCs w:val="28"/>
+        </w:rPr>
+        <w:t>-технологий выявило востребованность подобных решений как среди салонов красоты (</w:t>
+      </w:r>
+      <w:r>
+        <w:rPr>
+          <w:rFonts w:ascii="Times New Roman" w:eastAsia="Times New Roman" w:hAnsi="Times New Roman" w:cs="Times New Roman"/>
+          <w:color w:val="000000"/>
+          <w:sz w:val="28"/>
+          <w:szCs w:val="28"/>
+          <w:lang w:val="en-US"/>
+        </w:rPr>
+        <w:t>B</w:t>
+      </w:r>
+      <w:r>
+        <w:rPr>
+          <w:rFonts w:ascii="Times New Roman" w:eastAsia="Times New Roman" w:hAnsi="Times New Roman" w:cs="Times New Roman"/>
+          <w:color w:val="000000"/>
+          <w:sz w:val="28"/>
+          <w:szCs w:val="28"/>
+        </w:rPr>
+        <w:t>2</w:t>
+      </w:r>
+      <w:r>
+        <w:rPr>
+          <w:rFonts w:ascii="Times New Roman" w:eastAsia="Times New Roman" w:hAnsi="Times New Roman" w:cs="Times New Roman"/>
+          <w:color w:val="000000"/>
+          <w:sz w:val="28"/>
+          <w:szCs w:val="28"/>
+          <w:lang w:val="en-US"/>
+        </w:rPr>
+        <w:t>B</w:t>
+      </w:r>
+      <w:r>
+        <w:rPr>
+          <w:rFonts w:ascii="Times New Roman" w:eastAsia="Times New Roman" w:hAnsi="Times New Roman" w:cs="Times New Roman"/>
+          <w:color w:val="000000"/>
+          <w:sz w:val="28"/>
+          <w:szCs w:val="28"/>
+        </w:rPr>
+        <w:t>), так и среди частных пользователей (</w:t>
+      </w:r>
+      <w:r>
+        <w:rPr>
+          <w:rFonts w:ascii="Times New Roman" w:eastAsia="Times New Roman" w:hAnsi="Times New Roman" w:cs="Times New Roman"/>
+          <w:color w:val="000000"/>
+          <w:sz w:val="28"/>
+          <w:szCs w:val="28"/>
+          <w:lang w:val="en-US"/>
+        </w:rPr>
+        <w:t>B</w:t>
+      </w:r>
+      <w:r>
+        <w:rPr>
+          <w:rFonts w:ascii="Times New Roman" w:eastAsia="Times New Roman" w:hAnsi="Times New Roman" w:cs="Times New Roman"/>
+          <w:color w:val="000000"/>
+          <w:sz w:val="28"/>
+          <w:szCs w:val="28"/>
+        </w:rPr>
+        <w:t>2</w:t>
+      </w:r>
+      <w:r>
+        <w:rPr>
+          <w:rFonts w:ascii="Times New Roman" w:eastAsia="Times New Roman" w:hAnsi="Times New Roman" w:cs="Times New Roman"/>
+          <w:color w:val="000000"/>
+          <w:sz w:val="28"/>
+          <w:szCs w:val="28"/>
+          <w:lang w:val="en-US"/>
+        </w:rPr>
+        <w:t>C</w:t>
+      </w:r>
+      <w:r>
+        <w:rPr>
+          <w:rFonts w:ascii="Times New Roman" w:eastAsia="Times New Roman" w:hAnsi="Times New Roman" w:cs="Times New Roman"/>
+          <w:color w:val="000000"/>
+          <w:sz w:val="28"/>
+          <w:szCs w:val="28"/>
+        </w:rPr>
+        <w:t xml:space="preserve">). Конкурентный анализ позволил выделить уникальные преимущества продукта.  </w:t>
+      </w:r>
+    </w:p>
+    <w:p>
+      <w:pPr>
+        <w:keepNext/>
+        <w:keepLines/>
+        <w:pBdr>
+          <w:top w:val="nil"/>
+          <w:left w:val="nil"/>
+          <w:bottom w:val="nil"/>
+          <w:right w:val="nil"/>
+          <w:between w:val="nil"/>
+        </w:pBdr>
+        <w:spacing w:after="0" w:line="360" w:lineRule="auto"/>
+        <w:rPr>
+          <w:rFonts w:ascii="Times New Roman" w:eastAsia="Times New Roman" w:hAnsi="Times New Roman" w:cs="Times New Roman"/>
+          <w:color w:val="000000"/>
+          <w:sz w:val="28"/>
+          <w:szCs w:val="28"/>
+        </w:rPr>
+      </w:pPr>
+      <w:r>
+        <w:rPr>
+          <w:rFonts w:ascii="Times New Roman" w:eastAsia="Times New Roman" w:hAnsi="Times New Roman" w:cs="Times New Roman"/>
+          <w:color w:val="000000"/>
+          <w:sz w:val="28"/>
+          <w:szCs w:val="28"/>
+        </w:rPr>
+        <w:t xml:space="preserve">2. Создан рабочий прототип. Разработанное </w:t>
+      </w:r>
+      <w:r>
+        <w:rPr>
+          <w:rFonts w:ascii="Times New Roman" w:eastAsia="Times New Roman" w:hAnsi="Times New Roman" w:cs="Times New Roman"/>
+          <w:color w:val="000000"/>
+          <w:sz w:val="28"/>
+          <w:szCs w:val="28"/>
+          <w:lang w:val="en-US"/>
+        </w:rPr>
+        <w:t>MVP</w:t>
+      </w:r>
+      <w:r>
+        <w:rPr>
+          <w:rFonts w:ascii="Times New Roman" w:eastAsia="Times New Roman" w:hAnsi="Times New Roman" w:cs="Times New Roman"/>
+          <w:color w:val="000000"/>
+          <w:sz w:val="28"/>
+          <w:szCs w:val="28"/>
+        </w:rPr>
+        <w:t xml:space="preserve"> демонстрирует базовый функционал: анализ параметров лица и волос, генерацию персонализированных рекомендаций и их вывод на экран. Тестирование подтвердило корректность работы алгоритмов.  </w:t>
+      </w:r>
+    </w:p>
+    <w:p>
+      <w:pPr>
+        <w:keepNext/>
+        <w:keepLines/>
+        <w:pBdr>
+          <w:top w:val="nil"/>
+          <w:left w:val="nil"/>
+          <w:bottom w:val="nil"/>
+          <w:right w:val="nil"/>
+          <w:between w:val="nil"/>
+        </w:pBdr>
+        <w:spacing w:after="0" w:line="360" w:lineRule="auto"/>
+        <w:rPr>
+          <w:rFonts w:ascii="Times New Roman" w:eastAsia="Times New Roman" w:hAnsi="Times New Roman" w:cs="Times New Roman"/>
+          <w:color w:val="000000"/>
+          <w:sz w:val="28"/>
+          <w:szCs w:val="28"/>
+        </w:rPr>
+      </w:pPr>
+      <w:r>
+        <w:rPr>
+          <w:rFonts w:ascii="Times New Roman" w:eastAsia="Times New Roman" w:hAnsi="Times New Roman" w:cs="Times New Roman"/>
+          <w:color w:val="000000"/>
+          <w:sz w:val="28"/>
+          <w:szCs w:val="28"/>
+        </w:rPr>
+        <w:t xml:space="preserve">3. Определены перспективы монетизации. Рассчитана себестоимость устройства, предложены эффективные модели коммерциализации (подписка, партнерские программы), составлены предварительные финансовые прогнозы.  </w:t>
+      </w:r>
+    </w:p>
+    <w:p>
+      <w:pPr>
+        <w:keepNext/>
+        <w:keepLines/>
+        <w:pBdr>
+          <w:top w:val="nil"/>
+          <w:left w:val="nil"/>
+          <w:bottom w:val="nil"/>
+          <w:right w:val="nil"/>
+          <w:between w:val="nil"/>
+        </w:pBdr>
+        <w:spacing w:after="0" w:line="360" w:lineRule="auto"/>
+        <w:rPr>
+          <w:rFonts w:ascii="Times New Roman" w:eastAsia="Times New Roman" w:hAnsi="Times New Roman" w:cs="Times New Roman"/>
+          <w:color w:val="000000"/>
+          <w:sz w:val="28"/>
+          <w:szCs w:val="28"/>
+          <w:lang w:val="en-US"/>
+        </w:rPr>
+      </w:pPr>
+      <w:r>
+        <w:rPr>
+          <w:rFonts w:ascii="Times New Roman" w:eastAsia="Times New Roman" w:hAnsi="Times New Roman" w:cs="Times New Roman"/>
+          <w:color w:val="000000"/>
+          <w:sz w:val="28"/>
+          <w:szCs w:val="28"/>
+        </w:rPr>
+        <w:t>Ценность для заказчика (</w:t>
+      </w:r>
+      <w:r>
+        <w:rPr>
+          <w:rFonts w:ascii="Times New Roman" w:eastAsia="Times New Roman" w:hAnsi="Times New Roman" w:cs="Times New Roman"/>
+          <w:color w:val="000000"/>
+          <w:sz w:val="28"/>
+          <w:szCs w:val="28"/>
+          <w:lang w:val="en-US"/>
+        </w:rPr>
+        <w:t>Texel</w:t>
+      </w:r>
+      <w:r>
+        <w:rPr>
+          <w:rFonts w:ascii="Times New Roman" w:eastAsia="Times New Roman" w:hAnsi="Times New Roman" w:cs="Times New Roman"/>
+          <w:color w:val="000000"/>
+          <w:sz w:val="28"/>
+          <w:szCs w:val="28"/>
+        </w:rPr>
+        <w:t>):</w:t>
+      </w:r>
+    </w:p>
+    <w:p>
+      <w:pPr>
+        <w:keepNext/>
+        <w:keepLines/>
+        <w:pBdr>
+          <w:top w:val="nil"/>
+          <w:left w:val="nil"/>
+          <w:bottom w:val="nil"/>
+          <w:right w:val="nil"/>
+          <w:between w:val="nil"/>
+        </w:pBdr>
+        <w:spacing w:after="0" w:line="360" w:lineRule="auto"/>
+        <w:rPr>
+          <w:rFonts w:ascii="Times New Roman" w:eastAsia="Times New Roman" w:hAnsi="Times New Roman" w:cs="Times New Roman"/>
+          <w:color w:val="000000"/>
+          <w:sz w:val="28"/>
+          <w:szCs w:val="28"/>
+        </w:rPr>
+      </w:pPr>
+      <w:r>
+        <w:rPr>
+          <w:rFonts w:ascii="Times New Roman" w:eastAsia="Times New Roman" w:hAnsi="Times New Roman" w:cs="Times New Roman"/>
+          <w:color w:val="000000"/>
+          <w:sz w:val="28"/>
+          <w:szCs w:val="28"/>
+        </w:rPr>
+        <w:t xml:space="preserve">Результаты проекта представляют значительный интерес для компании </w:t>
+      </w:r>
+      <w:r>
+        <w:rPr>
+          <w:rFonts w:ascii="Times New Roman" w:eastAsia="Times New Roman" w:hAnsi="Times New Roman" w:cs="Times New Roman"/>
+          <w:color w:val="000000"/>
+          <w:sz w:val="28"/>
+          <w:szCs w:val="28"/>
+          <w:lang w:val="en-US"/>
+        </w:rPr>
+        <w:t>Texel</w:t>
+      </w:r>
+      <w:r>
+        <w:rPr>
+          <w:rFonts w:ascii="Times New Roman" w:eastAsia="Times New Roman" w:hAnsi="Times New Roman" w:cs="Times New Roman"/>
+          <w:color w:val="000000"/>
+          <w:sz w:val="28"/>
+          <w:szCs w:val="28"/>
+        </w:rPr>
+        <w:t>, специализирующейся на 3</w:t>
+      </w:r>
+      <w:r>
+        <w:rPr>
+          <w:rFonts w:ascii="Times New Roman" w:eastAsia="Times New Roman" w:hAnsi="Times New Roman" w:cs="Times New Roman"/>
+          <w:color w:val="000000"/>
+          <w:sz w:val="28"/>
+          <w:szCs w:val="28"/>
+          <w:lang w:val="en-US"/>
+        </w:rPr>
+        <w:t>D</w:t>
+      </w:r>
+      <w:r>
+        <w:rPr>
+          <w:rFonts w:ascii="Times New Roman" w:eastAsia="Times New Roman" w:hAnsi="Times New Roman" w:cs="Times New Roman"/>
+          <w:color w:val="000000"/>
+          <w:sz w:val="28"/>
+          <w:szCs w:val="28"/>
+        </w:rPr>
+        <w:t xml:space="preserve">-сканировании и машинном обучении. Разработанное решение:  </w:t>
+      </w:r>
+    </w:p>
+    <w:p>
+      <w:pPr>
+        <w:keepNext/>
+        <w:keepLines/>
+        <w:pBdr>
+          <w:top w:val="nil"/>
+          <w:left w:val="nil"/>
+          <w:bottom w:val="nil"/>
+          <w:right w:val="nil"/>
+          <w:between w:val="nil"/>
+        </w:pBdr>
+        <w:spacing w:after="0" w:line="360" w:lineRule="auto"/>
+        <w:rPr>
+          <w:rFonts w:ascii="Times New Roman" w:eastAsia="Times New Roman" w:hAnsi="Times New Roman" w:cs="Times New Roman"/>
+          <w:color w:val="000000"/>
+          <w:sz w:val="28"/>
+          <w:szCs w:val="28"/>
+        </w:rPr>
+      </w:pPr>
+      <w:r>
+        <w:rPr>
+          <w:rFonts w:ascii="Times New Roman" w:eastAsia="Times New Roman" w:hAnsi="Times New Roman" w:cs="Times New Roman"/>
+          <w:color w:val="000000"/>
+          <w:sz w:val="28"/>
+          <w:szCs w:val="28"/>
+        </w:rPr>
+        <w:t xml:space="preserve">- Расширяет линейку продуктов компании, интегрируя технологии анализа изображений в новую потребительскую нишу.  </w:t>
+      </w:r>
+    </w:p>
+    <w:p>
+      <w:pPr>
+        <w:keepNext/>
+        <w:keepLines/>
+        <w:pBdr>
+          <w:top w:val="nil"/>
+          <w:left w:val="nil"/>
+          <w:bottom w:val="nil"/>
+          <w:right w:val="nil"/>
+          <w:between w:val="nil"/>
+        </w:pBdr>
+        <w:spacing w:after="0" w:line="360" w:lineRule="auto"/>
+        <w:rPr>
+          <w:rFonts w:ascii="Times New Roman" w:eastAsia="Times New Roman" w:hAnsi="Times New Roman" w:cs="Times New Roman"/>
+          <w:color w:val="000000"/>
+          <w:sz w:val="28"/>
+          <w:szCs w:val="28"/>
+        </w:rPr>
+      </w:pPr>
+      <w:r>
+        <w:rPr>
+          <w:rFonts w:ascii="Times New Roman" w:eastAsia="Times New Roman" w:hAnsi="Times New Roman" w:cs="Times New Roman"/>
+          <w:color w:val="000000"/>
+          <w:sz w:val="28"/>
+          <w:szCs w:val="28"/>
+        </w:rPr>
+        <w:t xml:space="preserve">- Демонстрирует потенциал применения существующих алгоритмов </w:t>
+      </w:r>
+      <w:r>
+        <w:rPr>
+          <w:rFonts w:ascii="Times New Roman" w:eastAsia="Times New Roman" w:hAnsi="Times New Roman" w:cs="Times New Roman"/>
+          <w:color w:val="000000"/>
+          <w:sz w:val="28"/>
+          <w:szCs w:val="28"/>
+          <w:lang w:val="en-US"/>
+        </w:rPr>
+        <w:t>Texel</w:t>
+      </w:r>
+      <w:r>
+        <w:rPr>
+          <w:rFonts w:ascii="Times New Roman" w:eastAsia="Times New Roman" w:hAnsi="Times New Roman" w:cs="Times New Roman"/>
+          <w:color w:val="000000"/>
+          <w:sz w:val="28"/>
+          <w:szCs w:val="28"/>
+        </w:rPr>
+        <w:t xml:space="preserve"> в смежных областях (красота и стиль).  </w:t>
+      </w:r>
+    </w:p>
+    <w:p>
+      <w:pPr>
+        <w:keepNext/>
+        <w:keepLines/>
+        <w:pBdr>
+          <w:top w:val="nil"/>
+          <w:left w:val="nil"/>
+          <w:bottom w:val="nil"/>
+          <w:right w:val="nil"/>
+          <w:between w:val="nil"/>
+        </w:pBdr>
+        <w:spacing w:after="0" w:line="360" w:lineRule="auto"/>
+        <w:rPr>
+          <w:rFonts w:ascii="Times New Roman" w:eastAsia="Times New Roman" w:hAnsi="Times New Roman" w:cs="Times New Roman"/>
+          <w:color w:val="000000"/>
+          <w:sz w:val="28"/>
+          <w:szCs w:val="28"/>
+        </w:rPr>
+      </w:pPr>
+      <w:r>
+        <w:rPr>
+          <w:rFonts w:ascii="Times New Roman" w:eastAsia="Times New Roman" w:hAnsi="Times New Roman" w:cs="Times New Roman"/>
+          <w:color w:val="000000"/>
+          <w:sz w:val="28"/>
+          <w:szCs w:val="28"/>
+        </w:rPr>
+        <w:t xml:space="preserve">- Открывает возможности для совместных проектов с брендами индустрии красоты.  </w:t>
+      </w:r>
+    </w:p>
+    <w:p>
+      <w:pPr>
+        <w:keepNext/>
+        <w:keepLines/>
+        <w:pBdr>
+          <w:top w:val="nil"/>
+          <w:left w:val="nil"/>
+          <w:bottom w:val="nil"/>
+          <w:right w:val="nil"/>
+          <w:between w:val="nil"/>
+        </w:pBdr>
+        <w:spacing w:after="0" w:line="360" w:lineRule="auto"/>
+        <w:rPr>
+          <w:rFonts w:ascii="Times New Roman" w:eastAsia="Times New Roman" w:hAnsi="Times New Roman" w:cs="Times New Roman"/>
+          <w:color w:val="000000"/>
+          <w:sz w:val="28"/>
+          <w:szCs w:val="28"/>
+        </w:rPr>
+      </w:pPr>
+    </w:p>
+    <w:p>
+      <w:pPr>
+        <w:keepNext/>
+        <w:keepLines/>
+        <w:pBdr>
+          <w:top w:val="nil"/>
+          <w:left w:val="nil"/>
+          <w:bottom w:val="nil"/>
+          <w:right w:val="nil"/>
+          <w:between w:val="nil"/>
+        </w:pBdr>
+        <w:spacing w:after="0" w:line="360" w:lineRule="auto"/>
+        <w:rPr>
+          <w:rFonts w:ascii="Times New Roman" w:eastAsia="Times New Roman" w:hAnsi="Times New Roman" w:cs="Times New Roman"/>
+          <w:color w:val="000000"/>
+          <w:sz w:val="28"/>
+          <w:szCs w:val="28"/>
         </w:rPr>
       </w:pPr>
     </w:p>
